--- a/2415_fianl_report.docx
+++ b/2415_fianl_report.docx
@@ -105,27 +105,7 @@
                 <w:color w:val="auto"/>
                 <w14:ligatures w14:val="standard"/>
               </w:rPr>
-              <w:t xml:space="preserve">135 N </w:t>
-            </w:r>
-            <w:proofErr w:type="spellStart"/>
-            <w:r>
-              <w:rPr>
-                <w:rStyle w:val="PinCode"/>
-                <w:rFonts w:eastAsia="PMingLiU" w:hint="eastAsia"/>
-                <w:color w:val="auto"/>
-                <w14:ligatures w14:val="standard"/>
-              </w:rPr>
-              <w:t>Bellefield</w:t>
-            </w:r>
-            <w:proofErr w:type="spellEnd"/>
-            <w:r>
-              <w:rPr>
-                <w:rStyle w:val="PinCode"/>
-                <w:rFonts w:eastAsia="PMingLiU" w:hint="eastAsia"/>
-                <w:color w:val="auto"/>
-                <w14:ligatures w14:val="standard"/>
-              </w:rPr>
-              <w:t xml:space="preserve"> Ave.</w:t>
+              <w:t>135 N Bellefield Ave.</w:t>
             </w:r>
             <w:r>
               <w:rPr>
@@ -171,23 +151,13 @@
                 <w14:ligatures w14:val="standard"/>
               </w:rPr>
             </w:pPr>
-            <w:proofErr w:type="spellStart"/>
             <w:r>
               <w:rPr>
                 <w:rStyle w:val="FirstName"/>
                 <w:rFonts w:hint="eastAsia"/>
                 <w14:ligatures w14:val="standard"/>
               </w:rPr>
-              <w:t>Jiexiao</w:t>
-            </w:r>
-            <w:proofErr w:type="spellEnd"/>
-            <w:r>
-              <w:rPr>
-                <w:rStyle w:val="FirstName"/>
-                <w:rFonts w:hint="eastAsia"/>
-                <w14:ligatures w14:val="standard"/>
-              </w:rPr>
-              <w:t xml:space="preserve"> He</w:t>
+              <w:t>Jiexiao He</w:t>
             </w:r>
             <w:r>
               <w:rPr>
@@ -218,27 +188,7 @@
                 <w:color w:val="auto"/>
                 <w14:ligatures w14:val="standard"/>
               </w:rPr>
-              <w:t xml:space="preserve">135 N </w:t>
-            </w:r>
-            <w:proofErr w:type="spellStart"/>
-            <w:r>
-              <w:rPr>
-                <w:rStyle w:val="PinCode"/>
-                <w:rFonts w:eastAsia="PMingLiU" w:hint="eastAsia"/>
-                <w:color w:val="auto"/>
-                <w14:ligatures w14:val="standard"/>
-              </w:rPr>
-              <w:t>Bellefield</w:t>
-            </w:r>
-            <w:proofErr w:type="spellEnd"/>
-            <w:r>
-              <w:rPr>
-                <w:rStyle w:val="PinCode"/>
-                <w:rFonts w:eastAsia="PMingLiU" w:hint="eastAsia"/>
-                <w:color w:val="auto"/>
-                <w14:ligatures w14:val="standard"/>
-              </w:rPr>
-              <w:t xml:space="preserve"> Ave.</w:t>
+              <w:t>135 N Bellefield Ave.</w:t>
             </w:r>
             <w:r>
               <w:rPr>
@@ -284,34 +234,14 @@
                 <w14:ligatures w14:val="standard"/>
               </w:rPr>
             </w:pPr>
-            <w:proofErr w:type="spellStart"/>
             <w:r>
               <w:rPr>
                 <w:rStyle w:val="FirstName"/>
                 <w:rFonts w:hint="eastAsia"/>
                 <w14:ligatures w14:val="standard"/>
               </w:rPr>
-              <w:t>Jingran</w:t>
+              <w:t>Jingran Xie</w:t>
             </w:r>
-            <w:proofErr w:type="spellEnd"/>
-            <w:r>
-              <w:rPr>
-                <w:rStyle w:val="FirstName"/>
-                <w:rFonts w:hint="eastAsia"/>
-                <w14:ligatures w14:val="standard"/>
-              </w:rPr>
-              <w:t xml:space="preserve"> </w:t>
-            </w:r>
-            <w:proofErr w:type="spellStart"/>
-            <w:r>
-              <w:rPr>
-                <w:rStyle w:val="FirstName"/>
-                <w:rFonts w:hint="eastAsia"/>
-                <w14:ligatures w14:val="standard"/>
-              </w:rPr>
-              <w:t>Xie</w:t>
-            </w:r>
-            <w:proofErr w:type="spellEnd"/>
             <w:r>
               <w:rPr>
                 <w14:ligatures w14:val="standard"/>
@@ -341,27 +271,7 @@
                 <w:color w:val="auto"/>
                 <w14:ligatures w14:val="standard"/>
               </w:rPr>
-              <w:t xml:space="preserve">135 N </w:t>
-            </w:r>
-            <w:proofErr w:type="spellStart"/>
-            <w:r>
-              <w:rPr>
-                <w:rStyle w:val="PinCode"/>
-                <w:rFonts w:eastAsia="PMingLiU" w:hint="eastAsia"/>
-                <w:color w:val="auto"/>
-                <w14:ligatures w14:val="standard"/>
-              </w:rPr>
-              <w:t>Bellefield</w:t>
-            </w:r>
-            <w:proofErr w:type="spellEnd"/>
-            <w:r>
-              <w:rPr>
-                <w:rStyle w:val="PinCode"/>
-                <w:rFonts w:eastAsia="PMingLiU" w:hint="eastAsia"/>
-                <w:color w:val="auto"/>
-                <w14:ligatures w14:val="standard"/>
-              </w:rPr>
-              <w:t xml:space="preserve"> Ave.</w:t>
+              <w:t>135 N Bellefield Ave.</w:t>
             </w:r>
             <w:r>
               <w:rPr>
@@ -587,21 +497,7 @@
         <w:rPr>
           <w14:ligatures w14:val="standard"/>
         </w:rPr>
-        <w:t xml:space="preserve">Project </w:t>
-      </w:r>
-      <w:proofErr w:type="spellStart"/>
-      <w:r>
-        <w:rPr>
-          <w14:ligatures w14:val="standard"/>
-        </w:rPr>
-        <w:t>Tycho</w:t>
-      </w:r>
-      <w:proofErr w:type="spellEnd"/>
-      <w:r>
-        <w:rPr>
-          <w14:ligatures w14:val="standard"/>
-        </w:rPr>
-        <w:t xml:space="preserve"> provides great datasets which contain weekly counts of cases or deaths of more than 50 contagious diseases at state or city level around the US for more than 100 years. With these datasets, it will be easier to explore the epidemic spreads and preventions in the US from a historical view. However, due to the relatively large data size and the spatial and temporal range of the datasets, it will be hard to reveal any trends or patterns through scanning the long table. Data visualization could provide useful tools and views for us to explore the datasets. In this project, we will design a series of visualizations to reveal the long-term trends and patterns of contagious diseases in the US.</w:t>
+        <w:t>Project Tycho provides great datasets which contain weekly counts of cases or deaths of more than 50 contagious diseases at state or city level around the US for more than 100 years. With these datasets, it will be easier to explore the epidemic spreads and preventions in the US from a historical view. However, due to the relatively large data size and the spatial and temporal range of the datasets, it will be hard to reveal any trends or patterns through scanning the long table. Data visualization could provide useful tools and views for us to explore the datasets. In this project, we will design a series of visualizations to reveal the long-term trends and patterns of contagious diseases in the US.</w:t>
       </w:r>
     </w:p>
     <w:p>
@@ -650,17 +546,8 @@
           <w:lang w:eastAsia="it-IT"/>
           <w14:ligatures w14:val="standard"/>
         </w:rPr>
-        <w:t xml:space="preserve">Project </w:t>
-      </w:r>
-      <w:proofErr w:type="spellStart"/>
-      <w:r>
-        <w:rPr>
-          <w:lang w:eastAsia="it-IT"/>
-          <w14:ligatures w14:val="standard"/>
-        </w:rPr>
-        <w:t>Tycho</w:t>
-      </w:r>
-      <w:proofErr w:type="spellEnd"/>
+        <w:t>Project Tycho</w:t>
+      </w:r>
       <w:r>
         <w:rPr>
           <w:rFonts w:hint="eastAsia"/>
@@ -709,15 +596,7 @@
         <w:pStyle w:val="Para"/>
       </w:pPr>
       <w:r>
-        <w:t xml:space="preserve">In the history of medicine and the history of human, contagious disease is always an important issue for all countries and people. In the history, the "Black death" is estimated to have killed 30–60% of Europe's total population. (Wikipedia: Black Death, https://en.wikipedia.org/wiki/Black_Death). Most recently, SARS and </w:t>
-      </w:r>
-      <w:proofErr w:type="spellStart"/>
-      <w:r>
-        <w:t>Zika</w:t>
-      </w:r>
-      <w:proofErr w:type="spellEnd"/>
-      <w:r>
-        <w:t xml:space="preserve"> brought great terror to lots of people. With the development of medicine, some diseases like Smallpox were finally defeated by vaccinations, while some others are still hard problems for public health, i.e. HIV. Therefore, it is very important for us, both from a medical aspect and a more general social science view, to study the history and current situation of contagious diseases and get a clearer understanding about the important issues in contagious diseases' spreads and preventions.</w:t>
+        <w:t>In the history of medicine and the history of human, contagious disease is always an important issue for all countries and people. In the history, the "Black death" is estimated to have killed 30–60% of Europe's total population. (Wikipedia: Black Death, https://en.wikipedia.org/wiki/Black_Death). Most recently, SARS and Zika brought great terror to lots of people. With the development of medicine, some diseases like Smallpox were finally defeated by vaccinations, while some others are still hard problems for public health, i.e. HIV. Therefore, it is very important for us, both from a medical aspect and a more general social science view, to study the history and current situation of contagious diseases and get a clearer understanding about the important issues in contagious diseases' spreads and preventions.</w:t>
       </w:r>
     </w:p>
     <w:p>
@@ -725,27 +604,11 @@
         <w:pStyle w:val="Para"/>
       </w:pPr>
       <w:r>
-        <w:t xml:space="preserve">Project </w:t>
-      </w:r>
-      <w:proofErr w:type="spellStart"/>
-      <w:r>
-        <w:t>Tycho</w:t>
-      </w:r>
-      <w:proofErr w:type="spellEnd"/>
-      <w:r>
-        <w:t xml:space="preserve"> provides great datasets to support the study on this topic, which contains weekly counts of cases or deaths of </w:t>
+        <w:t xml:space="preserve">Project Tycho provides great datasets to support the study on this topic, which contains weekly counts of cases or deaths of </w:t>
       </w:r>
       <w:r>
         <w:lastRenderedPageBreak/>
-        <w:t xml:space="preserve">more than 50 contagious diseases at state or city level around the US for more than 100 years. However, due to the relatively large data size and the spatial and temporal range of the datasets, it will be hard to reveal any trends or patterns through scanning the long table. In this project, we will design a series of visualizations using datasets from Project </w:t>
-      </w:r>
-      <w:proofErr w:type="spellStart"/>
-      <w:r>
-        <w:t>Tycho</w:t>
-      </w:r>
-      <w:proofErr w:type="spellEnd"/>
-      <w:r>
-        <w:t>, to reveal the three kinds of long term trends and patterns about contagious diseases in the US.</w:t>
+        <w:t>more than 50 contagious diseases at state or city level around the US for more than 100 years. However, due to the relatively large data size and the spatial and temporal range of the datasets, it will be hard to reveal any trends or patterns through scanning the long table. In this project, we will design a series of visualizations using datasets from Project Tycho, to reveal the three kinds of long term trends and patterns about contagious diseases in the US.</w:t>
       </w:r>
     </w:p>
     <w:p>
@@ -788,21 +651,7 @@
         <w:rPr>
           <w:rFonts w:hint="eastAsia"/>
         </w:rPr>
-        <w:t xml:space="preserve">There are already many works explored Project </w:t>
-      </w:r>
-      <w:proofErr w:type="spellStart"/>
-      <w:r>
-        <w:rPr>
-          <w:rFonts w:hint="eastAsia"/>
-        </w:rPr>
-        <w:t>Tycho</w:t>
-      </w:r>
-      <w:proofErr w:type="spellEnd"/>
-      <w:r>
-        <w:rPr>
-          <w:rFonts w:hint="eastAsia"/>
-        </w:rPr>
-        <w:t xml:space="preserve"> datasets and the history of </w:t>
+        <w:t xml:space="preserve">There are already many works explored Project Tycho datasets and the history of </w:t>
       </w:r>
       <w:r>
         <w:t>contagious diseases</w:t>
@@ -845,23 +694,7 @@
           <w:rFonts w:hint="eastAsia"/>
           <w:lang w:val="en"/>
         </w:rPr>
-        <w:t xml:space="preserve">Project </w:t>
-      </w:r>
-      <w:proofErr w:type="spellStart"/>
-      <w:r>
-        <w:rPr>
-          <w:rFonts w:hint="eastAsia"/>
-          <w:lang w:val="en"/>
-        </w:rPr>
-        <w:t>Tycho</w:t>
-      </w:r>
-      <w:proofErr w:type="spellEnd"/>
-      <w:r>
-        <w:rPr>
-          <w:rFonts w:hint="eastAsia"/>
-          <w:lang w:val="en"/>
-        </w:rPr>
-        <w:t xml:space="preserve"> data</w:t>
+        <w:t>Project Tycho data</w:t>
       </w:r>
       <w:r>
         <w:rPr>
@@ -930,15 +763,7 @@
         <w:t xml:space="preserve"> research, </w:t>
       </w:r>
       <w:r>
-        <w:t xml:space="preserve">W. G. </w:t>
-      </w:r>
-      <w:proofErr w:type="spellStart"/>
-      <w:r>
-        <w:t>Panhuis</w:t>
-      </w:r>
-      <w:proofErr w:type="spellEnd"/>
-      <w:r>
-        <w:t xml:space="preserve"> et al. (2013) indicated that for the eight kinds of vaccine preventable diseases, </w:t>
+        <w:t xml:space="preserve">W. G. Panhuis et al. (2013) indicated that for the eight kinds of vaccine preventable diseases, </w:t>
       </w:r>
       <w:r>
         <w:rPr>
@@ -1036,21 +861,7 @@
         <w:rPr>
           <w:lang w:val="en"/>
         </w:rPr>
-        <w:t xml:space="preserve">Project </w:t>
-      </w:r>
-      <w:proofErr w:type="spellStart"/>
-      <w:r>
-        <w:rPr>
-          <w:lang w:val="en"/>
-        </w:rPr>
-        <w:t>Tycho</w:t>
-      </w:r>
-      <w:proofErr w:type="spellEnd"/>
-      <w:r>
-        <w:rPr>
-          <w:lang w:val="en"/>
-        </w:rPr>
-        <w:t xml:space="preserve"> contains three datasets. Level 1 data contains different types of counts of 8 diseases in 50 states and 122 cities from 1916 to 2010 which have been standardized in a common format. Level 2 data contains informational counts of 50 diseases in 50 states and 1284 cities from 1888 to 2014 which have been reported in a common format. Level 3 data contains different types of counts of 58 diseases and 81 disease subcategories in 3026 cities which have not been standardized. Due to the large size of level 2 and level 3 data, we first choose level 1 data to design and test our visualizations.</w:t>
+        <w:t>Project Tycho contains three datasets. Level 1 data contains different types of counts of 8 diseases in 50 states and 122 cities from 1916 to 2010 which have been standardized in a common format. Level 2 data contains informational counts of 50 diseases in 50 states and 1284 cities from 1888 to 2014 which have been reported in a common format. Level 3 data contains different types of counts of 58 diseases and 81 disease subcategories in 3026 cities which have not been standardized. Due to the large size of level 2 and level 3 data, we first choose level 1 data to design and test our visualizations.</w:t>
       </w:r>
     </w:p>
     <w:p>
@@ -1064,21 +875,7 @@
         <w:rPr>
           <w:lang w:val="en"/>
         </w:rPr>
-        <w:t xml:space="preserve">The current version (1.0.0) of level 1 data includes counts at the state level for smallpox, polio, measles, mumps, rubella, hepatitis A, and whooping cough, and at the city level for diphtheria. It is actually a subset of level 2 data which was cleaned further and used for a study on the impact of vaccination programs in the US (W. G. </w:t>
-      </w:r>
-      <w:proofErr w:type="spellStart"/>
-      <w:r>
-        <w:rPr>
-          <w:lang w:val="en"/>
-        </w:rPr>
-        <w:t>Panhuis</w:t>
-      </w:r>
-      <w:proofErr w:type="spellEnd"/>
-      <w:r>
-        <w:rPr>
-          <w:lang w:val="en"/>
-        </w:rPr>
-        <w:t xml:space="preserve"> et al. 2013). In level 1 data there are 7 fields:</w:t>
+        <w:t>The current version (1.0.0) of level 1 data includes counts at the state level for smallpox, polio, measles, mumps, rubella, hepatitis A, and whooping cough, and at the city level for diphtheria. It is actually a subset of level 2 data which was cleaned further and used for a study on the impact of vaccination programs in the US (W. G. Panhuis et al. 2013). In level 1 data there are 7 fields:</w:t>
       </w:r>
     </w:p>
     <w:p>
@@ -1093,61 +890,11 @@
           <w:lang w:val="en"/>
         </w:rPr>
       </w:pPr>
-      <w:proofErr w:type="spellStart"/>
-      <w:r>
-        <w:rPr>
-          <w:lang w:val="en"/>
-        </w:rPr>
-        <w:t>epi_week</w:t>
-      </w:r>
-      <w:proofErr w:type="spellEnd"/>
-      <w:r>
-        <w:rPr>
-          <w:lang w:val="en"/>
-        </w:rPr>
-        <w:t>: the time id of each tuple, in the form of "</w:t>
-      </w:r>
-      <w:proofErr w:type="spellStart"/>
-      <w:r>
-        <w:rPr>
-          <w:lang w:val="en"/>
-        </w:rPr>
-        <w:t>yyyyww</w:t>
-      </w:r>
-      <w:proofErr w:type="spellEnd"/>
-      <w:r>
-        <w:rPr>
-          <w:lang w:val="en"/>
-        </w:rPr>
-        <w:t>", where "</w:t>
-      </w:r>
-      <w:proofErr w:type="spellStart"/>
-      <w:r>
-        <w:rPr>
-          <w:lang w:val="en"/>
-        </w:rPr>
-        <w:t>ww</w:t>
-      </w:r>
-      <w:proofErr w:type="spellEnd"/>
-      <w:r>
-        <w:rPr>
-          <w:lang w:val="en"/>
-        </w:rPr>
-        <w:t>" is the "</w:t>
-      </w:r>
-      <w:proofErr w:type="spellStart"/>
-      <w:r>
-        <w:rPr>
-          <w:lang w:val="en"/>
-        </w:rPr>
-        <w:t>ww"th</w:t>
-      </w:r>
-      <w:proofErr w:type="spellEnd"/>
-      <w:r>
-        <w:rPr>
-          <w:lang w:val="en"/>
-        </w:rPr>
-        <w:t xml:space="preserve"> week of a year, counted from 1 to 52;</w:t>
+      <w:r>
+        <w:rPr>
+          <w:lang w:val="en"/>
+        </w:rPr>
+        <w:t>epi_week: the time id of each tuple, in the form of "yyyyww", where "ww" is the "ww"th week of a year, counted from 1 to 52;</w:t>
       </w:r>
     </w:p>
     <w:p>
@@ -1181,19 +928,11 @@
           <w:lang w:val="en"/>
         </w:rPr>
       </w:pPr>
-      <w:proofErr w:type="spellStart"/>
-      <w:r>
-        <w:rPr>
-          <w:lang w:val="en"/>
-        </w:rPr>
-        <w:t>loc</w:t>
-      </w:r>
-      <w:proofErr w:type="spellEnd"/>
-      <w:r>
-        <w:rPr>
-          <w:lang w:val="en"/>
-        </w:rPr>
-        <w:t>: the name of state or city;</w:t>
+      <w:r>
+        <w:rPr>
+          <w:lang w:val="en"/>
+        </w:rPr>
+        <w:t>loc: the name of state or city;</w:t>
       </w:r>
     </w:p>
     <w:p>
@@ -1208,19 +947,11 @@
           <w:lang w:val="en"/>
         </w:rPr>
       </w:pPr>
-      <w:proofErr w:type="spellStart"/>
-      <w:r>
-        <w:rPr>
-          <w:lang w:val="en"/>
-        </w:rPr>
-        <w:t>loc_type</w:t>
-      </w:r>
-      <w:proofErr w:type="spellEnd"/>
-      <w:r>
-        <w:rPr>
-          <w:lang w:val="en"/>
-        </w:rPr>
-        <w:t>: state or city;</w:t>
+      <w:r>
+        <w:rPr>
+          <w:lang w:val="en"/>
+        </w:rPr>
+        <w:t>loc_type: state or city;</w:t>
       </w:r>
     </w:p>
     <w:p>
@@ -1295,15 +1026,7 @@
         <w:t xml:space="preserve">a </w:t>
       </w:r>
       <w:r>
-        <w:t xml:space="preserve">good format. However, in our visualization design, we will use a lot of aggregated data, like the count of each disease per year instead of per week. To avoid real-time calculation as much as possible and speed up the visualization, we preprocessed the data through aggregating it at different levels depending on different needs of each visualization, and convert the original csv file to </w:t>
-      </w:r>
-      <w:proofErr w:type="spellStart"/>
-      <w:r>
-        <w:t>json</w:t>
-      </w:r>
-      <w:proofErr w:type="spellEnd"/>
-      <w:r>
-        <w:t xml:space="preserve"> files.</w:t>
+        <w:t>good format. However, in our visualization design, we will use a lot of aggregated data, like the count of each disease per year instead of per week. To avoid real-time calculation as much as possible and speed up the visualization, we preprocessed the data through aggregating it at different levels depending on different needs of each visualization, and convert the original csv file to json files.</w:t>
       </w:r>
     </w:p>
     <w:p>
@@ -1425,21 +1148,7 @@
         <w:rPr>
           <w:lang w:val="en"/>
         </w:rPr>
-        <w:t xml:space="preserve">On the other side, some diseases were first prevented by vaccines, but revived later. According W. G. </w:t>
-      </w:r>
-      <w:proofErr w:type="spellStart"/>
-      <w:r>
-        <w:rPr>
-          <w:lang w:val="en"/>
-        </w:rPr>
-        <w:t>Panhuis</w:t>
-      </w:r>
-      <w:proofErr w:type="spellEnd"/>
-      <w:r>
-        <w:rPr>
-          <w:lang w:val="en"/>
-        </w:rPr>
-        <w:t xml:space="preserve"> et al. (2013), this could be caused by the decrease of risk to get sick from the disease: from the aspect of each individual, when the over-all risk of disease decreased and the risk of vaccine's side effects remains the same, it is reasonable to choose not to get any vaccine, which in general, could cause a decrease of vaccination rate and increase of disease incidence.</w:t>
+        <w:t>On the other side, some diseases were first prevented by vaccines, but revived later. According W. G. Panhuis et al. (2013), this could be caused by the decrease of risk to get sick from the disease: from the aspect of each individual, when the over-all risk of disease decreased and the risk of vaccine's side effects remains the same, it is reasonable to choose not to get any vaccine, which in general, could cause a decrease of vaccination rate and increase of disease incidence.</w:t>
       </w:r>
       <w:r>
         <w:rPr>
@@ -2147,11 +1856,9 @@
         </w:rPr>
         <w:t xml:space="preserve">: drop down box to select among diseases; slide to select among years; and there is also a button to play the changes through the </w:t>
       </w:r>
-      <w:proofErr w:type="gramStart"/>
       <w:r>
         <w:t>whole time</w:t>
       </w:r>
-      <w:proofErr w:type="gramEnd"/>
       <w:r>
         <w:rPr>
           <w:rFonts w:hint="eastAsia"/>
@@ -2688,9 +2395,6 @@
       <w:pPr>
         <w:pStyle w:val="Para"/>
         <w:ind w:firstLine="0"/>
-        <w:rPr>
-          <w:rFonts w:hint="eastAsia"/>
-        </w:rPr>
       </w:pPr>
       <w:r>
         <w:rPr>
@@ -2913,21 +2617,7 @@
           <w:rFonts w:hint="eastAsia"/>
           <w:lang w:val="en"/>
         </w:rPr>
-        <w:t xml:space="preserve">. Another problem of this visualization is that </w:t>
-      </w:r>
-      <w:r>
-        <w:rPr>
-          <w:rFonts w:hint="eastAsia"/>
-          <w:lang w:val="en"/>
-        </w:rPr>
-        <w:t xml:space="preserve">each states could have different seasonal patterns due to </w:t>
-      </w:r>
-      <w:r>
-        <w:rPr>
-          <w:rFonts w:hint="eastAsia"/>
-          <w:lang w:val="en"/>
-        </w:rPr>
-        <w:t xml:space="preserve">local </w:t>
+        <w:t xml:space="preserve">. Another problem of this visualization is that each states could have different seasonal patterns due to local </w:t>
       </w:r>
       <w:r>
         <w:rPr>
@@ -2940,21 +2630,7 @@
           <w:rFonts w:hint="eastAsia"/>
           <w:lang w:val="en"/>
         </w:rPr>
-        <w:t xml:space="preserve">, but since </w:t>
-      </w:r>
-      <w:r>
-        <w:rPr>
-          <w:rFonts w:hint="eastAsia"/>
-          <w:lang w:val="en"/>
-        </w:rPr>
-        <w:t>we sum cases from all states together</w:t>
-      </w:r>
-      <w:r>
-        <w:rPr>
-          <w:rFonts w:hint="eastAsia"/>
-          <w:lang w:val="en"/>
-        </w:rPr>
-        <w:t xml:space="preserve">, we </w:t>
+        <w:t xml:space="preserve">, but since we sum cases from all states together, we </w:t>
       </w:r>
       <w:r>
         <w:rPr>
@@ -3009,29 +2685,14 @@
       <w:pPr>
         <w:pStyle w:val="Para"/>
         <w:rPr>
-          <w:rFonts w:hint="eastAsia"/>
-          <w:lang w:val="en"/>
-        </w:rPr>
-      </w:pPr>
-      <w:r>
-        <w:rPr>
-          <w:lang w:val="en"/>
-        </w:rPr>
-        <w:t xml:space="preserve">Respecting the geographic locations, some places are more vulnerable to some diseases. For example, since </w:t>
-      </w:r>
-      <w:proofErr w:type="spellStart"/>
-      <w:r>
-        <w:rPr>
-          <w:lang w:val="en"/>
-        </w:rPr>
-        <w:t>Zika</w:t>
-      </w:r>
-      <w:proofErr w:type="spellEnd"/>
-      <w:r>
-        <w:rPr>
-          <w:lang w:val="en"/>
-        </w:rPr>
-        <w:t xml:space="preserve"> is spread by mosquitoes, it is more dangerous in Florida than in Pennsylvania. This pattern is also clear in historical data of contagious diseases.</w:t>
+          <w:lang w:val="en"/>
+        </w:rPr>
+      </w:pPr>
+      <w:r>
+        <w:rPr>
+          <w:lang w:val="en"/>
+        </w:rPr>
+        <w:t>Respecting the geographic locations, some places are more vulnerable to some diseases. For example, since Zika is spread by mosquitoes, it is more dangerous in Florida than in Pennsylvania. This pattern is also clear in historical data of contagious diseases.</w:t>
       </w:r>
       <w:r>
         <w:rPr>
@@ -3045,7 +2706,6 @@
       <w:pPr>
         <w:pStyle w:val="Para"/>
         <w:rPr>
-          <w:rFonts w:hint="eastAsia"/>
           <w:lang w:val="en"/>
         </w:rPr>
       </w:pPr>
@@ -3135,7 +2795,6 @@
       <w:pPr>
         <w:pStyle w:val="FigureCaption"/>
         <w:rPr>
-          <w:rFonts w:hint="eastAsia"/>
           <w:b w:val="0"/>
           <w:i/>
           <w14:ligatures w14:val="standard"/>
@@ -3169,7 +2828,7 @@
           <w:color w:val="auto"/>
           <w14:ligatures w14:val="standard"/>
         </w:rPr>
-        <w:t>4</w:t>
+        <w:t>5</w:t>
       </w:r>
       <w:r>
         <w:rPr>
@@ -3221,35 +2880,19 @@
           <w:rFonts w:hint="eastAsia"/>
           <w:lang w:val="en"/>
         </w:rPr>
-        <w:t>geog</w:t>
-      </w:r>
-      <w:r>
-        <w:rPr>
-          <w:rFonts w:hint="eastAsia"/>
-          <w:lang w:val="en"/>
-        </w:rPr>
-        <w:t xml:space="preserve">raphical </w:t>
-      </w:r>
-      <w:r>
-        <w:rPr>
-          <w:rFonts w:hint="eastAsia"/>
-        </w:rPr>
-        <w:t>map</w:t>
-      </w:r>
-      <w:r>
-        <w:rPr>
-          <w:rFonts w:hint="eastAsia"/>
-        </w:rPr>
-        <w:t>.</w:t>
+        <w:t xml:space="preserve">geographical </w:t>
+      </w:r>
+      <w:r>
+        <w:rPr>
+          <w:rFonts w:hint="eastAsia"/>
+        </w:rPr>
+        <w:t>map.</w:t>
       </w:r>
     </w:p>
     <w:p>
       <w:pPr>
         <w:pStyle w:val="Para"/>
         <w:ind w:firstLine="0"/>
-        <w:rPr>
-          <w:rFonts w:hint="eastAsia"/>
-        </w:rPr>
       </w:pPr>
       <w:r>
         <w:rPr>
@@ -3268,13 +2911,7 @@
         <w:rPr>
           <w:rFonts w:hint="eastAsia"/>
         </w:rPr>
-        <w:t xml:space="preserve">: </w:t>
-      </w:r>
-      <w:r>
-        <w:rPr>
-          <w:rFonts w:hint="eastAsia"/>
-        </w:rPr>
-        <w:t>2D position represent</w:t>
+        <w:t>: 2D position represent</w:t>
       </w:r>
       <w:r>
         <w:rPr>
@@ -3306,9 +2943,6 @@
       <w:pPr>
         <w:pStyle w:val="Para"/>
         <w:ind w:firstLine="0"/>
-        <w:rPr>
-          <w:rFonts w:hint="eastAsia"/>
-        </w:rPr>
       </w:pPr>
       <w:r>
         <w:rPr>
@@ -3335,22 +2969,14 @@
         </w:rPr>
         <w:t xml:space="preserve">drop down box to select among diseases; slide to select among years; and there is also a button to play the changes through the </w:t>
       </w:r>
-      <w:proofErr w:type="gramStart"/>
       <w:r>
         <w:t>whole time</w:t>
       </w:r>
-      <w:proofErr w:type="gramEnd"/>
-      <w:r>
-        <w:rPr>
-          <w:rFonts w:hint="eastAsia"/>
-        </w:rPr>
-        <w:t xml:space="preserve"> interval.</w:t>
-      </w:r>
-      <w:r>
-        <w:rPr>
-          <w:rFonts w:hint="eastAsia"/>
-        </w:rPr>
-        <w:t xml:space="preserve"> Mouse over the map will show the </w:t>
+      <w:r>
+        <w:rPr>
+          <w:rFonts w:hint="eastAsia"/>
+        </w:rPr>
+        <w:t xml:space="preserve"> interval. Mouse over the map will show the </w:t>
       </w:r>
       <w:r>
         <w:rPr>
@@ -3397,6 +3023,7 @@
         <w:pStyle w:val="Para"/>
         <w:ind w:firstLine="0"/>
         <w:rPr>
+          <w:rFonts w:hint="eastAsia"/>
           <w:lang w:val="en"/>
         </w:rPr>
       </w:pPr>
@@ -3480,151 +3107,915 @@
           <w:rFonts w:hint="eastAsia"/>
           <w:lang w:val="en"/>
         </w:rPr>
-        <w:t xml:space="preserve"> by the high population concentration in </w:t>
-      </w:r>
-      <w:r>
-        <w:rPr>
-          <w:rFonts w:hint="eastAsia"/>
-          <w:lang w:val="en"/>
-        </w:rPr>
-        <w:t>east and west coast</w:t>
-      </w:r>
-      <w:r>
-        <w:rPr>
-          <w:rFonts w:hint="eastAsia"/>
-          <w:lang w:val="en"/>
-        </w:rPr>
-        <w:t xml:space="preserve"> or other potential factors like weather. </w:t>
-      </w:r>
+        <w:t xml:space="preserve"> by the high population concentration in east and west coast or other potential factors like weather. </w:t>
+      </w:r>
+    </w:p>
+    <w:p>
+      <w:pPr>
+        <w:pStyle w:val="Para"/>
+        <w:rPr>
+          <w:rFonts w:hint="eastAsia"/>
+          <w:lang w:eastAsia="zh-CN"/>
+        </w:rPr>
+      </w:pPr>
+      <w:r>
+        <w:rPr>
+          <w:rFonts w:hint="eastAsia"/>
+          <w:lang w:val="en"/>
+        </w:rPr>
+        <w:t>The map is a good way to overview the spatial patterns</w:t>
+      </w:r>
+      <w:r>
+        <w:rPr>
+          <w:rFonts w:hint="eastAsia"/>
+          <w:lang w:eastAsia="zh-CN"/>
+        </w:rPr>
+        <w:t xml:space="preserve">, but we want to go </w:t>
+      </w:r>
+      <w:r>
+        <w:rPr>
+          <w:lang w:eastAsia="zh-CN"/>
+        </w:rPr>
+        <w:t>further</w:t>
+      </w:r>
+      <w:r>
+        <w:rPr>
+          <w:rFonts w:hint="eastAsia"/>
+          <w:lang w:eastAsia="zh-CN"/>
+        </w:rPr>
+        <w:t xml:space="preserve"> to </w:t>
+      </w:r>
+      <w:r>
+        <w:rPr>
+          <w:rFonts w:hint="eastAsia"/>
+          <w:lang w:eastAsia="zh-CN"/>
+        </w:rPr>
+        <w:t xml:space="preserve">see and compare the trends in every state. Therefore, we plan to design a </w:t>
+      </w:r>
+      <w:r>
+        <w:rPr>
+          <w:lang w:eastAsia="zh-CN"/>
+        </w:rPr>
+        <w:t>small</w:t>
+      </w:r>
+      <w:r>
+        <w:rPr>
+          <w:rFonts w:hint="eastAsia"/>
+          <w:lang w:eastAsia="zh-CN"/>
+        </w:rPr>
+        <w:t xml:space="preserve"> multiple as follow:</w:t>
+      </w:r>
+    </w:p>
+    <w:p>
+      <w:pPr>
+        <w:pStyle w:val="Para"/>
+        <w:rPr>
+          <w:rFonts w:hint="eastAsia"/>
+          <w:lang w:eastAsia="zh-CN"/>
+        </w:rPr>
+      </w:pPr>
+    </w:p>
+    <w:p>
+      <w:pPr>
+        <w:pStyle w:val="Para"/>
+        <w:ind w:firstLine="0"/>
+        <w:jc w:val="center"/>
+        <w:rPr>
+          <w:rFonts w:hint="eastAsia"/>
+          <w:lang w:eastAsia="zh-CN"/>
+        </w:rPr>
+      </w:pPr>
+      <w:r>
+        <w:rPr>
+          <w:rFonts w:hint="eastAsia"/>
+          <w:noProof/>
+          <w:lang w:eastAsia="zh-CN"/>
+        </w:rPr>
+        <w:drawing>
+          <wp:inline distT="0" distB="0" distL="0" distR="0" wp14:anchorId="79B65449" wp14:editId="77494AB9">
+            <wp:extent cx="2082602" cy="2677570"/>
+            <wp:effectExtent l="25400" t="25400" r="26035" b="15240"/>
+            <wp:docPr id="4" name="Picture 4" descr="../../Desktop/WechatIMG157.jpeg"/>
+            <wp:cNvGraphicFramePr>
+              <a:graphicFrameLocks xmlns:a="http://schemas.openxmlformats.org/drawingml/2006/main" noChangeAspect="1"/>
+            </wp:cNvGraphicFramePr>
+            <a:graphic xmlns:a="http://schemas.openxmlformats.org/drawingml/2006/main">
+              <a:graphicData uri="http://schemas.openxmlformats.org/drawingml/2006/picture">
+                <pic:pic xmlns:pic="http://schemas.openxmlformats.org/drawingml/2006/picture">
+                  <pic:nvPicPr>
+                    <pic:cNvPr id="0" name="Picture 1" descr="../../Desktop/WechatIMG157.jpeg"/>
+                    <pic:cNvPicPr>
+                      <a:picLocks noChangeAspect="1" noChangeArrowheads="1"/>
+                    </pic:cNvPicPr>
+                  </pic:nvPicPr>
+                  <pic:blipFill>
+                    <a:blip r:embed="rId16" cstate="print">
+                      <a:extLst>
+                        <a:ext uri="{28A0092B-C50C-407E-A947-70E740481C1C}">
+                          <a14:useLocalDpi xmlns:a14="http://schemas.microsoft.com/office/drawing/2010/main" val="0"/>
+                        </a:ext>
+                      </a:extLst>
+                    </a:blip>
+                    <a:srcRect/>
+                    <a:stretch>
+                      <a:fillRect/>
+                    </a:stretch>
+                  </pic:blipFill>
+                  <pic:spPr bwMode="auto">
+                    <a:xfrm>
+                      <a:off x="0" y="0"/>
+                      <a:ext cx="2090349" cy="2687530"/>
+                    </a:xfrm>
+                    <a:prstGeom prst="rect">
+                      <a:avLst/>
+                    </a:prstGeom>
+                    <a:noFill/>
+                    <a:ln>
+                      <a:solidFill>
+                        <a:schemeClr val="accent1"/>
+                      </a:solidFill>
+                    </a:ln>
+                  </pic:spPr>
+                </pic:pic>
+              </a:graphicData>
+            </a:graphic>
+          </wp:inline>
+        </w:drawing>
+      </w:r>
+    </w:p>
+    <w:p>
+      <w:pPr>
+        <w:pStyle w:val="FigureCaption"/>
+        <w:rPr>
+          <w:rFonts w:hint="eastAsia"/>
+          <w:b w:val="0"/>
+          <w:i/>
+          <w14:ligatures w14:val="standard"/>
+        </w:rPr>
+      </w:pPr>
+      <w:r>
+        <w:rPr>
+          <w:rStyle w:val="Label"/>
+          <w:rFonts w:ascii="Linux Libertine" w:hAnsi="Linux Libertine" w:cs="Linux Libertine"/>
+          <w:b/>
+          <w:color w:val="auto"/>
+          <w14:ligatures w14:val="standard"/>
+        </w:rPr>
+        <w:t>Figure</w:t>
+      </w:r>
+      <w:r>
+        <w:rPr>
+          <w:rStyle w:val="Label"/>
+          <w:rFonts w:ascii="Linux Libertine" w:hAnsi="Linux Libertine" w:cs="Linux Libertine"/>
+          <w:b/>
+          <w:color w:val="auto"/>
+          <w14:ligatures w14:val="standard"/>
+        </w:rPr>
+        <w:t xml:space="preserve"> </w:t>
+      </w:r>
+      <w:r>
+        <w:rPr>
+          <w:rStyle w:val="Label"/>
+          <w:rFonts w:ascii="Linux Libertine" w:hAnsi="Linux Libertine" w:cs="Linux Libertine" w:hint="eastAsia"/>
+          <w:b/>
+          <w:color w:val="auto"/>
+          <w14:ligatures w14:val="standard"/>
+        </w:rPr>
+        <w:t>6</w:t>
+      </w:r>
+      <w:r>
+        <w:rPr>
+          <w:rStyle w:val="Label"/>
+          <w:rFonts w:ascii="Linux Libertine" w:hAnsi="Linux Libertine" w:cs="Linux Libertine"/>
+          <w:b/>
+          <w:color w:val="auto"/>
+          <w14:ligatures w14:val="standard"/>
+        </w:rPr>
+        <w:t>:</w:t>
+      </w:r>
+      <w:r>
+        <w:rPr>
+          <w:color w:val="000000"/>
+          <w14:ligatures w14:val="standard"/>
+        </w:rPr>
+        <w:t xml:space="preserve"> </w:t>
+      </w:r>
+      <w:r>
+        <w:rPr>
+          <w:rFonts w:hint="eastAsia"/>
+          <w:b w:val="0"/>
+          <w:i/>
+          <w14:ligatures w14:val="standard"/>
+        </w:rPr>
+        <w:t>Small multiple bar charts, comparing trends across states</w:t>
+      </w:r>
+    </w:p>
+    <w:p>
+      <w:pPr>
+        <w:pStyle w:val="Para"/>
+        <w:ind w:firstLine="0"/>
+      </w:pPr>
+      <w:r>
+        <w:rPr>
+          <w:rFonts w:hint="eastAsia"/>
+          <w:i/>
+        </w:rPr>
+        <w:lastRenderedPageBreak/>
+        <w:t>Layout</w:t>
+      </w:r>
+      <w:r>
+        <w:rPr>
+          <w:rFonts w:hint="eastAsia"/>
+        </w:rPr>
+        <w:t xml:space="preserve">: </w:t>
+      </w:r>
+      <w:r>
+        <w:rPr>
+          <w:rFonts w:hint="eastAsia"/>
+          <w:lang w:val="en"/>
+        </w:rPr>
+        <w:t>small multiple bar charts</w:t>
+      </w:r>
+      <w:r>
+        <w:rPr>
+          <w:rFonts w:hint="eastAsia"/>
+        </w:rPr>
+        <w:t>.</w:t>
+      </w:r>
+    </w:p>
+    <w:p>
+      <w:pPr>
+        <w:pStyle w:val="Para"/>
+        <w:ind w:firstLine="0"/>
+      </w:pPr>
+      <w:r>
+        <w:rPr>
+          <w:i/>
+        </w:rPr>
+        <w:t>V</w:t>
+      </w:r>
+      <w:r>
+        <w:rPr>
+          <w:rFonts w:hint="eastAsia"/>
+          <w:i/>
+        </w:rPr>
+        <w:t>isual encoding</w:t>
+      </w:r>
+      <w:r>
+        <w:rPr>
+          <w:rFonts w:hint="eastAsia"/>
+        </w:rPr>
+        <w:t xml:space="preserve">: 2D position represents the </w:t>
+      </w:r>
+      <w:r>
+        <w:rPr>
+          <w:lang w:val="en"/>
+        </w:rPr>
+        <w:t>geo-spatial location</w:t>
+      </w:r>
+      <w:r>
+        <w:rPr>
+          <w:rFonts w:hint="eastAsia"/>
+          <w:lang w:val="en"/>
+        </w:rPr>
+        <w:t xml:space="preserve"> of each state; the color of each state represents the incidence.</w:t>
+      </w:r>
+      <w:r>
+        <w:rPr>
+          <w:rFonts w:hint="eastAsia"/>
+          <w:lang w:val="en"/>
+        </w:rPr>
+        <w:t xml:space="preserve"> </w:t>
+      </w:r>
+      <w:r>
+        <w:rPr>
+          <w:rFonts w:hint="eastAsia"/>
+        </w:rPr>
+        <w:t xml:space="preserve">x-axis represents the time (aggregate the </w:t>
+      </w:r>
+      <w:r>
+        <w:t>original</w:t>
+      </w:r>
+      <w:r>
+        <w:rPr>
+          <w:rFonts w:hint="eastAsia"/>
+        </w:rPr>
+        <w:t xml:space="preserve"> data by year); y-axis </w:t>
+      </w:r>
+      <w:r>
+        <w:rPr>
+          <w:rFonts w:hint="eastAsia"/>
+        </w:rPr>
+        <w:t>and the color of each bar both represent</w:t>
+      </w:r>
+      <w:r>
+        <w:rPr>
+          <w:rFonts w:hint="eastAsia"/>
+        </w:rPr>
+        <w:t xml:space="preserve"> the </w:t>
+      </w:r>
+      <w:r>
+        <w:t>incidence</w:t>
+      </w:r>
+      <w:r>
+        <w:rPr>
+          <w:rFonts w:hint="eastAsia"/>
+        </w:rPr>
+        <w:t>.</w:t>
+      </w:r>
+    </w:p>
+    <w:p>
+      <w:pPr>
+        <w:pStyle w:val="Para"/>
+        <w:ind w:firstLine="0"/>
+      </w:pPr>
+      <w:r>
+        <w:rPr>
+          <w:i/>
+        </w:rPr>
+        <w:t>I</w:t>
+      </w:r>
+      <w:r>
+        <w:rPr>
+          <w:rFonts w:hint="eastAsia"/>
+          <w:i/>
+        </w:rPr>
+        <w:t>nteraction</w:t>
+      </w:r>
+      <w:r>
+        <w:rPr>
+          <w:rFonts w:hint="eastAsia"/>
+        </w:rPr>
+        <w:t xml:space="preserve">: </w:t>
+      </w:r>
+      <w:r>
+        <w:rPr>
+          <w:rFonts w:hint="eastAsia"/>
+        </w:rPr>
+        <w:t>menu bar to choose among diseases. M</w:t>
+      </w:r>
+      <w:r>
+        <w:rPr>
+          <w:rFonts w:hint="eastAsia"/>
+        </w:rPr>
+        <w:t xml:space="preserve">ouse over show the </w:t>
+      </w:r>
+      <w:r>
+        <w:rPr>
+          <w:lang w:val="en"/>
+        </w:rPr>
+        <w:t xml:space="preserve">detail information of each </w:t>
+      </w:r>
+      <w:r>
+        <w:rPr>
+          <w:rFonts w:hint="eastAsia"/>
+          <w:lang w:val="en"/>
+        </w:rPr>
+        <w:t xml:space="preserve">bar. </w:t>
+      </w:r>
+    </w:p>
+    <w:p>
+      <w:pPr>
+        <w:pStyle w:val="Para"/>
+        <w:ind w:firstLine="0"/>
+        <w:rPr>
+          <w:rFonts w:hint="eastAsia"/>
+        </w:rPr>
+      </w:pPr>
+      <w:r>
+        <w:rPr>
+          <w:i/>
+        </w:rPr>
+        <w:t>D</w:t>
+      </w:r>
+      <w:r>
+        <w:rPr>
+          <w:rFonts w:hint="eastAsia"/>
+          <w:i/>
+        </w:rPr>
+        <w:t>iscussion</w:t>
+      </w:r>
+      <w:r>
+        <w:rPr>
+          <w:rFonts w:hint="eastAsia"/>
+        </w:rPr>
+        <w:t xml:space="preserve">: </w:t>
+      </w:r>
+      <w:r>
+        <w:rPr>
+          <w:rFonts w:hint="eastAsia"/>
+        </w:rPr>
+        <w:t xml:space="preserve">this small multiple can show the trends in every state as well as </w:t>
+      </w:r>
+      <w:r>
+        <w:t>comparison</w:t>
+      </w:r>
+      <w:r>
+        <w:rPr>
+          <w:rFonts w:hint="eastAsia"/>
+        </w:rPr>
+        <w:t xml:space="preserve"> across states. With this </w:t>
+      </w:r>
+      <w:r>
+        <w:t>visualization,</w:t>
+      </w:r>
+      <w:r>
+        <w:rPr>
+          <w:rFonts w:hint="eastAsia"/>
+        </w:rPr>
+        <w:t xml:space="preserve"> we will be able to identify the spatial location of each explosions. We have no enough time to include this visualization in our</w:t>
+      </w:r>
+      <w:r>
+        <w:rPr>
+          <w:rFonts w:hint="eastAsia"/>
+        </w:rPr>
+        <w:t xml:space="preserve"> demo, but we believe that </w:t>
+      </w:r>
+      <w:r>
+        <w:rPr>
+          <w:rFonts w:hint="eastAsia"/>
+        </w:rPr>
+        <w:t xml:space="preserve">this figure </w:t>
+      </w:r>
+      <w:r>
+        <w:rPr>
+          <w:rFonts w:hint="eastAsia"/>
+        </w:rPr>
+        <w:t xml:space="preserve">could help to show the trends and patterns of contagious diseases.  </w:t>
+      </w:r>
+    </w:p>
+    <w:p>
+      <w:pPr>
+        <w:pStyle w:val="Head1"/>
+        <w:rPr>
+          <w14:ligatures w14:val="standard"/>
+        </w:rPr>
+      </w:pPr>
+      <w:r>
+        <w:rPr>
+          <w14:ligatures w14:val="standard"/>
+        </w:rPr>
+        <w:t>5</w:t>
+      </w:r>
+      <w:r>
+        <w:rPr>
+          <w:szCs w:val="22"/>
+          <w14:ligatures w14:val="standard"/>
+        </w:rPr>
+        <w:t> </w:t>
+      </w:r>
+      <w:r>
+        <w:rPr>
+          <w:rFonts w:hint="eastAsia"/>
+          <w14:ligatures w14:val="standard"/>
+        </w:rPr>
+        <w:t>EVALUATION,</w:t>
+      </w:r>
+      <w:r>
+        <w:rPr>
+          <w:rFonts w:hint="eastAsia"/>
+          <w14:ligatures w14:val="standard"/>
+        </w:rPr>
+        <w:t xml:space="preserve"> </w:t>
+      </w:r>
+      <w:r>
+        <w:rPr>
+          <w:rFonts w:hint="eastAsia"/>
+          <w14:ligatures w14:val="standard"/>
+        </w:rPr>
+        <w:t>DISCUSSION</w:t>
+      </w:r>
+      <w:r>
+        <w:rPr>
+          <w:rFonts w:hint="eastAsia"/>
+          <w14:ligatures w14:val="standard"/>
+        </w:rPr>
+        <w:t xml:space="preserve"> </w:t>
+      </w:r>
+      <w:r>
+        <w:rPr>
+          <w:rFonts w:hint="eastAsia"/>
+          <w14:ligatures w14:val="standard"/>
+        </w:rPr>
+        <w:t>AND FUTURE WORK</w:t>
+      </w:r>
+    </w:p>
+    <w:p>
+      <w:pPr>
+        <w:pStyle w:val="Para"/>
+        <w:rPr>
+          <w:rFonts w:hint="eastAsia"/>
+          <w:lang w:val="en"/>
+        </w:rPr>
+      </w:pPr>
+      <w:r>
+        <w:rPr>
+          <w:rFonts w:hint="eastAsia"/>
+          <w:lang w:val="en"/>
+        </w:rPr>
+        <w:t xml:space="preserve">We assume that a </w:t>
+      </w:r>
+      <w:r>
+        <w:rPr>
+          <w:lang w:val="en"/>
+        </w:rPr>
+        <w:t>typical</w:t>
+      </w:r>
+      <w:r>
+        <w:rPr>
+          <w:rFonts w:hint="eastAsia"/>
+          <w:lang w:val="en"/>
+        </w:rPr>
+        <w:t xml:space="preserve"> user of our project could be people without </w:t>
+      </w:r>
+      <w:r>
+        <w:rPr>
+          <w:lang w:val="en"/>
+        </w:rPr>
+        <w:t>academic</w:t>
+      </w:r>
+      <w:r>
+        <w:rPr>
+          <w:rFonts w:hint="eastAsia"/>
+          <w:lang w:val="en"/>
+        </w:rPr>
+        <w:t xml:space="preserve"> or professional </w:t>
+      </w:r>
+      <w:r>
+        <w:rPr>
+          <w:lang w:val="en"/>
+        </w:rPr>
+        <w:t>back</w:t>
+      </w:r>
+      <w:r>
+        <w:rPr>
+          <w:rFonts w:hint="eastAsia"/>
+          <w:lang w:val="en"/>
+        </w:rPr>
+        <w:t xml:space="preserve">ground in medical science and contagious diseases, but want to know more about this topic. </w:t>
+      </w:r>
+      <w:r>
+        <w:rPr>
+          <w:rFonts w:hint="eastAsia"/>
+          <w:lang w:val="en"/>
+        </w:rPr>
+        <w:t>We hope our designs could tell the user about basic trends and patterns in contagious diseases</w:t>
+      </w:r>
+      <w:r>
+        <w:rPr>
+          <w:lang w:val="en"/>
+        </w:rPr>
+        <w:t>’</w:t>
+      </w:r>
+      <w:r>
+        <w:rPr>
+          <w:rFonts w:hint="eastAsia"/>
+          <w:lang w:val="en"/>
+        </w:rPr>
+        <w:t xml:space="preserve"> spreads and preventions. </w:t>
+      </w:r>
+    </w:p>
+    <w:p>
+      <w:pPr>
+        <w:pStyle w:val="Para"/>
+        <w:rPr>
+          <w:rFonts w:hint="eastAsia"/>
+          <w:lang w:val="en"/>
+        </w:rPr>
+      </w:pPr>
+      <w:r>
+        <w:rPr>
+          <w:rFonts w:hint="eastAsia"/>
+          <w:lang w:val="en"/>
+        </w:rPr>
+        <w:t xml:space="preserve">A simple interview </w:t>
+      </w:r>
+      <w:r>
+        <w:rPr>
+          <w:lang w:val="en"/>
+        </w:rPr>
+        <w:t>which</w:t>
+      </w:r>
+      <w:r>
+        <w:rPr>
+          <w:rFonts w:hint="eastAsia"/>
+          <w:lang w:val="en"/>
+        </w:rPr>
+        <w:t xml:space="preserve"> has only one r</w:t>
+      </w:r>
+      <w:r>
+        <w:rPr>
+          <w:lang w:val="en"/>
+        </w:rPr>
+        <w:t>espondent</w:t>
+      </w:r>
+      <w:r>
+        <w:rPr>
+          <w:rFonts w:hint="eastAsia"/>
+          <w:lang w:val="en"/>
+        </w:rPr>
+        <w:t xml:space="preserve"> suggests that the user was able to understand the trends and patterns we want to show through the visualizations</w:t>
+      </w:r>
+      <w:r>
+        <w:rPr>
+          <w:rFonts w:hint="eastAsia"/>
+          <w:lang w:val="en"/>
+        </w:rPr>
+        <w:t xml:space="preserve"> easily</w:t>
+      </w:r>
+      <w:r>
+        <w:rPr>
+          <w:rFonts w:hint="eastAsia"/>
+          <w:lang w:val="en"/>
+        </w:rPr>
+        <w:t xml:space="preserve">, but it was hard to get more information about why these trends and patterns happened like this, </w:t>
+      </w:r>
+      <w:r>
+        <w:rPr>
+          <w:lang w:val="en"/>
+        </w:rPr>
+        <w:t>which</w:t>
+      </w:r>
+      <w:r>
+        <w:rPr>
+          <w:rFonts w:hint="eastAsia"/>
+          <w:lang w:val="en"/>
+        </w:rPr>
+        <w:t xml:space="preserve"> is also </w:t>
+      </w:r>
+      <w:r>
+        <w:rPr>
+          <w:lang w:val="en"/>
+        </w:rPr>
+        <w:t>interested</w:t>
+      </w:r>
+      <w:r>
+        <w:rPr>
+          <w:rFonts w:hint="eastAsia"/>
+          <w:lang w:val="en"/>
+        </w:rPr>
+        <w:t xml:space="preserve"> by the user. </w:t>
+      </w:r>
+      <w:r>
+        <w:rPr>
+          <w:rFonts w:hint="eastAsia"/>
+          <w:lang w:val="en"/>
+        </w:rPr>
+        <w:t xml:space="preserve">To improve that, we may need to add more annotations and </w:t>
+      </w:r>
+      <w:r>
+        <w:rPr>
+          <w:lang w:val="en"/>
+        </w:rPr>
+        <w:t>explanations</w:t>
+      </w:r>
+      <w:r>
+        <w:rPr>
+          <w:rFonts w:hint="eastAsia"/>
+          <w:lang w:val="en"/>
+        </w:rPr>
+        <w:t xml:space="preserve">. Also, we plan to get more information about a brief history of these contagious diseases, and use it as narrative to show a timeline and do a better story telling. </w:t>
+      </w:r>
+    </w:p>
+    <w:p>
+      <w:pPr>
+        <w:pStyle w:val="Para"/>
+        <w:rPr>
+          <w:rFonts w:hint="eastAsia"/>
+          <w:lang w:val="en"/>
+        </w:rPr>
+      </w:pPr>
+      <w:r>
+        <w:rPr>
+          <w:rFonts w:hint="eastAsia"/>
+          <w:lang w:val="en"/>
+        </w:rPr>
+        <w:t xml:space="preserve">Another issue reported by the user is that we did not </w:t>
+      </w:r>
+      <w:r>
+        <w:rPr>
+          <w:lang w:val="en"/>
+        </w:rPr>
+        <w:t>organize</w:t>
+      </w:r>
+      <w:r>
+        <w:rPr>
+          <w:rFonts w:hint="eastAsia"/>
+          <w:lang w:val="en"/>
+        </w:rPr>
+        <w:t xml:space="preserve"> all the visualizations well to convey our ideas. </w:t>
+      </w:r>
+      <w:r>
+        <w:rPr>
+          <w:rFonts w:hint="eastAsia"/>
+          <w:lang w:val="en"/>
+        </w:rPr>
+        <w:t>Actually</w:t>
+      </w:r>
+      <w:r>
+        <w:rPr>
+          <w:rFonts w:hint="eastAsia"/>
+          <w:lang w:val="en"/>
+        </w:rPr>
+        <w:t>,</w:t>
+      </w:r>
+      <w:r>
+        <w:rPr>
+          <w:rFonts w:hint="eastAsia"/>
+          <w:lang w:val="en"/>
+        </w:rPr>
+        <w:t xml:space="preserve"> we </w:t>
+      </w:r>
+      <w:r>
+        <w:rPr>
+          <w:lang w:val="en"/>
+        </w:rPr>
+        <w:t>planned</w:t>
+      </w:r>
+      <w:r>
+        <w:rPr>
+          <w:rFonts w:hint="eastAsia"/>
+          <w:lang w:val="en"/>
+        </w:rPr>
+        <w:t xml:space="preserve"> to link the visualizations in the same topic but we did not have enough time to implement it. As we planned, we will use a same time slide to control the time selection in multiline chart and scatterplot, so that the user will be able to understand the relationship of economy and diseases in this year, as well as the </w:t>
+      </w:r>
+      <w:r>
+        <w:rPr>
+          <w:lang w:val="en"/>
+        </w:rPr>
+        <w:t>position</w:t>
+      </w:r>
+      <w:r>
+        <w:rPr>
+          <w:rFonts w:hint="eastAsia"/>
+          <w:lang w:val="en"/>
+        </w:rPr>
+        <w:t xml:space="preserve"> of this year in the whole trend. Similarly, we planned to link the </w:t>
+      </w:r>
+      <w:r>
+        <w:rPr>
+          <w:rFonts w:hint="eastAsia"/>
+          <w:lang w:val="en"/>
+        </w:rPr>
+        <w:t xml:space="preserve">geographical </w:t>
+      </w:r>
+      <w:r>
+        <w:rPr>
+          <w:rFonts w:hint="eastAsia"/>
+        </w:rPr>
+        <w:t>map</w:t>
+      </w:r>
+      <w:r>
+        <w:rPr>
+          <w:rFonts w:hint="eastAsia"/>
+        </w:rPr>
+        <w:t xml:space="preserve"> and the small multiple bar charts, so that when the user select and highlight a states in the map, the bar chart of the state will also be highlighted. Through this linkage, the user will be able to see the </w:t>
+      </w:r>
+      <w:r>
+        <w:rPr>
+          <w:rFonts w:hint="eastAsia"/>
+        </w:rPr>
+        <w:t xml:space="preserve">trend of the state as well as the position of the state in the whole country in a </w:t>
+      </w:r>
+      <w:r>
+        <w:t>year</w:t>
+      </w:r>
+      <w:r>
+        <w:rPr>
+          <w:rFonts w:hint="eastAsia"/>
+        </w:rPr>
+        <w:t xml:space="preserve">. </w:t>
+      </w:r>
+    </w:p>
+    <w:p>
+      <w:pPr>
+        <w:pStyle w:val="Head1"/>
+        <w:rPr>
+          <w:rFonts w:hint="eastAsia"/>
+          <w14:ligatures w14:val="standard"/>
+        </w:rPr>
+      </w:pPr>
+      <w:r>
+        <w:rPr>
+          <w14:ligatures w14:val="standard"/>
+        </w:rPr>
+        <w:t>6</w:t>
+      </w:r>
+      <w:r>
+        <w:rPr>
+          <w:szCs w:val="22"/>
+          <w14:ligatures w14:val="standard"/>
+        </w:rPr>
+        <w:t> </w:t>
+      </w:r>
+      <w:r>
+        <w:rPr>
+          <w14:ligatures w14:val="standard"/>
+        </w:rPr>
+        <w:t>CONCLUSIONS</w:t>
+      </w:r>
+    </w:p>
+    <w:p>
+      <w:pPr>
+        <w:pStyle w:val="Para"/>
+        <w:rPr>
+          <w:rFonts w:hint="eastAsia"/>
+          <w:lang w:val="en"/>
+        </w:rPr>
+      </w:pPr>
+      <w:r>
+        <w:rPr>
+          <w:rFonts w:hint="eastAsia"/>
+          <w:lang w:val="en"/>
+        </w:rPr>
+        <w:t xml:space="preserve">Through this project, we got a deeper understanding of the visual designs process and </w:t>
+      </w:r>
+      <w:r>
+        <w:rPr>
+          <w:lang w:val="en"/>
+        </w:rPr>
+        <w:t>practice</w:t>
+      </w:r>
+      <w:r>
+        <w:rPr>
+          <w:rFonts w:hint="eastAsia"/>
+          <w:lang w:val="en"/>
+        </w:rPr>
+        <w:t xml:space="preserve"> to use D3 a lot. We found the trends and patterns as our assumptions suggested through the visualizations, and our designs are able to deliver the ideas we want to show to the users. </w:t>
+      </w:r>
+    </w:p>
+    <w:p>
+      <w:pPr>
+        <w:pStyle w:val="Para"/>
+        <w:rPr>
+          <w:rFonts w:hint="eastAsia"/>
+          <w:lang w:val="en"/>
+        </w:rPr>
+      </w:pPr>
+      <w:r>
+        <w:rPr>
+          <w:rFonts w:hint="eastAsia"/>
+          <w:lang w:val="en"/>
+        </w:rPr>
+        <w:t xml:space="preserve">Besides the improvements we mentioned above, we may also apply the same designs using Project Tycho level 2 data, which contains the information of more diseases. Through this work we may be able to show a clearer picture of contagious diseases. </w:t>
+      </w:r>
+    </w:p>
+    <w:p>
+      <w:pPr>
+        <w:pStyle w:val="Para"/>
+        <w:rPr>
+          <w:rFonts w:hint="eastAsia"/>
+          <w:lang w:val="en"/>
+        </w:rPr>
+      </w:pPr>
+    </w:p>
+    <w:p>
+      <w:pPr>
+        <w:pStyle w:val="Para"/>
+        <w:rPr>
+          <w:rFonts w:hint="eastAsia"/>
+          <w:lang w:val="en"/>
+        </w:rPr>
+      </w:pPr>
+    </w:p>
+    <w:p>
+      <w:pPr>
+        <w:pStyle w:val="Para"/>
+        <w:rPr>
+          <w:lang w:val="en"/>
+        </w:rPr>
+      </w:pPr>
       <w:bookmarkStart w:id="1" w:name="_GoBack"/>
       <w:bookmarkEnd w:id="1"/>
     </w:p>
     <w:p>
       <w:pPr>
-        <w:pStyle w:val="Head1"/>
-        <w:rPr>
-          <w:rFonts w:hint="eastAsia"/>
-          <w14:ligatures w14:val="standard"/>
-        </w:rPr>
-      </w:pPr>
-      <w:r>
-        <w:rPr>
-          <w14:ligatures w14:val="standard"/>
-        </w:rPr>
-        <w:t>5</w:t>
-      </w:r>
-      <w:r>
-        <w:rPr>
-          <w:szCs w:val="22"/>
-          <w14:ligatures w14:val="standard"/>
-        </w:rPr>
-        <w:t> </w:t>
-      </w:r>
-      <w:r>
-        <w:rPr>
-          <w:rFonts w:hint="eastAsia"/>
-          <w14:ligatures w14:val="standard"/>
-        </w:rPr>
-        <w:t xml:space="preserve">EVALUATION, </w:t>
-      </w:r>
-      <w:r>
-        <w:rPr>
-          <w:rFonts w:hint="eastAsia"/>
-          <w14:ligatures w14:val="standard"/>
-        </w:rPr>
-        <w:t>DISCUSSION</w:t>
-      </w:r>
-      <w:r>
-        <w:rPr>
-          <w:rFonts w:hint="eastAsia"/>
-          <w14:ligatures w14:val="standard"/>
-        </w:rPr>
-        <w:t xml:space="preserve"> </w:t>
-      </w:r>
-      <w:r>
-        <w:rPr>
-          <w:rFonts w:hint="eastAsia"/>
-          <w14:ligatures w14:val="standard"/>
-        </w:rPr>
-        <w:t>AND FUTURE WORK</w:t>
+        <w:pStyle w:val="AckHead"/>
+        <w:rPr>
+          <w14:ligatures w14:val="standard"/>
+        </w:rPr>
+      </w:pPr>
+      <w:r>
+        <w:rPr>
+          <w14:ligatures w14:val="standard"/>
+        </w:rPr>
+        <w:lastRenderedPageBreak/>
+        <w:t>ACKNOWLEDGMENTS</w:t>
       </w:r>
     </w:p>
     <w:p>
       <w:pPr>
         <w:pStyle w:val="Para"/>
-        <w:ind w:firstLine="0"/>
-      </w:pPr>
-    </w:p>
-    <w:p>
-      <w:pPr>
-        <w:pStyle w:val="Head1"/>
-        <w:rPr>
-          <w14:ligatures w14:val="standard"/>
-        </w:rPr>
-      </w:pPr>
-      <w:r>
-        <w:rPr>
-          <w14:ligatures w14:val="standard"/>
-        </w:rPr>
-        <w:t>6</w:t>
-      </w:r>
-      <w:r>
-        <w:rPr>
-          <w:szCs w:val="22"/>
-          <w14:ligatures w14:val="standard"/>
-        </w:rPr>
-        <w:t> </w:t>
-      </w:r>
-      <w:r>
-        <w:rPr>
-          <w14:ligatures w14:val="standard"/>
-        </w:rPr>
-        <w:t>CONCLUSIONS</w:t>
-      </w:r>
-      <w:r>
-        <w:rPr>
-          <w:rFonts w:hint="eastAsia"/>
-          <w14:ligatures w14:val="standard"/>
-        </w:rPr>
-        <w:t xml:space="preserve"> </w:t>
-      </w:r>
-    </w:p>
-    <w:p>
-      <w:pPr>
-        <w:pStyle w:val="AckHead"/>
-        <w:rPr>
-          <w14:ligatures w14:val="standard"/>
-        </w:rPr>
-      </w:pPr>
-      <w:r>
-        <w:rPr>
-          <w14:ligatures w14:val="standard"/>
-        </w:rPr>
-        <w:t>ACKNOWLEDGMENTS</w:t>
-      </w:r>
-    </w:p>
-    <w:p>
-      <w:pPr>
-        <w:pStyle w:val="Para"/>
-        <w:rPr>
-          <w:lang w:val="en"/>
-        </w:rPr>
-      </w:pPr>
-      <w:proofErr w:type="spellStart"/>
-      <w:r>
-        <w:rPr>
-          <w:rFonts w:hint="eastAsia"/>
-          <w:lang w:val="en"/>
-        </w:rPr>
-        <w:t>Jingran</w:t>
-      </w:r>
-      <w:proofErr w:type="spellEnd"/>
-      <w:r>
-        <w:rPr>
-          <w:rFonts w:hint="eastAsia"/>
-          <w:lang w:val="en"/>
-        </w:rPr>
-        <w:t xml:space="preserve"> </w:t>
+        <w:rPr>
+          <w:lang w:val="en"/>
+        </w:rPr>
+      </w:pPr>
+      <w:r>
+        <w:rPr>
+          <w:rFonts w:hint="eastAsia"/>
+          <w:lang w:val="en"/>
+        </w:rPr>
+        <w:t xml:space="preserve">Jingran </w:t>
       </w:r>
       <w:r>
         <w:rPr>
@@ -3657,23 +4048,7 @@
           <w:rFonts w:hint="eastAsia"/>
           <w:lang w:val="en"/>
         </w:rPr>
-        <w:t xml:space="preserve"> the circular heat maps and drafted the report. </w:t>
-      </w:r>
-      <w:proofErr w:type="spellStart"/>
-      <w:r>
-        <w:rPr>
-          <w:rFonts w:hint="eastAsia"/>
-          <w:lang w:val="en"/>
-        </w:rPr>
-        <w:t>Jiexiao</w:t>
-      </w:r>
-      <w:proofErr w:type="spellEnd"/>
-      <w:r>
-        <w:rPr>
-          <w:rFonts w:hint="eastAsia"/>
-          <w:lang w:val="en"/>
-        </w:rPr>
-        <w:t xml:space="preserve"> did the small multiples for spatial pattern. </w:t>
+        <w:t xml:space="preserve"> the circular heat maps and drafted the report. Jiexiao did the small multiples for spatial pattern. </w:t>
       </w:r>
     </w:p>
     <w:p>
@@ -3750,43 +4125,7 @@
                 <w:lang w:eastAsia="it-IT"/>
                 <w14:ligatures w14:val="standard"/>
               </w:rPr>
-              <w:t xml:space="preserve">Yasuko Matsubara, Yasushi Sakurai, Willem G. van </w:t>
-            </w:r>
-            <w:proofErr w:type="spellStart"/>
-            <w:r>
-              <w:rPr>
-                <w:szCs w:val="18"/>
-                <w:lang w:eastAsia="it-IT"/>
-                <w14:ligatures w14:val="standard"/>
-              </w:rPr>
-              <w:t>Panhuis</w:t>
-            </w:r>
-            <w:proofErr w:type="spellEnd"/>
-            <w:r>
-              <w:rPr>
-                <w:szCs w:val="18"/>
-                <w:lang w:eastAsia="it-IT"/>
-                <w14:ligatures w14:val="standard"/>
-              </w:rPr>
-              <w:t xml:space="preserve">, and Christos </w:t>
-            </w:r>
-            <w:proofErr w:type="spellStart"/>
-            <w:r>
-              <w:rPr>
-                <w:szCs w:val="18"/>
-                <w:lang w:eastAsia="it-IT"/>
-                <w14:ligatures w14:val="standard"/>
-              </w:rPr>
-              <w:t>Faloutsos</w:t>
-            </w:r>
-            <w:proofErr w:type="spellEnd"/>
-            <w:r>
-              <w:rPr>
-                <w:szCs w:val="18"/>
-                <w:lang w:eastAsia="it-IT"/>
-                <w14:ligatures w14:val="standard"/>
-              </w:rPr>
-              <w:t xml:space="preserve">. 2014. FUNNEL: automatic mining of spatially coevolving epidemics. </w:t>
+              <w:t xml:space="preserve">Yasuko Matsubara, Yasushi Sakurai, Willem G. van Panhuis, and Christos Faloutsos. 2014. FUNNEL: automatic mining of spatially coevolving epidemics. </w:t>
             </w:r>
             <w:r>
               <w:rPr>
@@ -3805,7 +4144,7 @@
               </w:rPr>
               <w:t xml:space="preserve"> ACM, New York, NY, USA, 105-114. DOI: </w:t>
             </w:r>
-            <w:hyperlink r:id="rId16" w:history="1">
+            <w:hyperlink r:id="rId17" w:history="1">
               <w:r>
                 <w:rPr>
                   <w:szCs w:val="18"/>
@@ -3876,43 +4215,7 @@
                 <w:lang w:eastAsia="it-IT"/>
                 <w14:ligatures w14:val="standard"/>
               </w:rPr>
-              <w:t xml:space="preserve">Van </w:t>
-            </w:r>
-            <w:proofErr w:type="spellStart"/>
-            <w:r>
-              <w:rPr>
-                <w:szCs w:val="18"/>
-                <w:lang w:eastAsia="it-IT"/>
-                <w14:ligatures w14:val="standard"/>
-              </w:rPr>
-              <w:t>Panhuis</w:t>
-            </w:r>
-            <w:proofErr w:type="spellEnd"/>
-            <w:r>
-              <w:rPr>
-                <w:szCs w:val="18"/>
-                <w:lang w:eastAsia="it-IT"/>
-                <w14:ligatures w14:val="standard"/>
-              </w:rPr>
-              <w:t xml:space="preserve"> WG, </w:t>
-            </w:r>
-            <w:proofErr w:type="spellStart"/>
-            <w:r>
-              <w:rPr>
-                <w:szCs w:val="18"/>
-                <w:lang w:eastAsia="it-IT"/>
-                <w14:ligatures w14:val="standard"/>
-              </w:rPr>
-              <w:t>Grefenstette</w:t>
-            </w:r>
-            <w:proofErr w:type="spellEnd"/>
-            <w:r>
-              <w:rPr>
-                <w:szCs w:val="18"/>
-                <w:lang w:eastAsia="it-IT"/>
-                <w14:ligatures w14:val="standard"/>
-              </w:rPr>
-              <w:t xml:space="preserve"> J, Jung SY, et al. Contagious Diseases in the United States from 1888 to the Present. </w:t>
+              <w:t xml:space="preserve">Van Panhuis WG, Grefenstette J, Jung SY, et al. Contagious Diseases in the United States from 1888 to the Present. </w:t>
             </w:r>
             <w:r>
               <w:rPr>
@@ -3984,27 +4287,9 @@
                 <w:lang w:eastAsia="it-IT"/>
                 <w14:ligatures w14:val="standard"/>
               </w:rPr>
-              <w:t xml:space="preserve">Project </w:t>
+              <w:t>Project Tycho: </w:t>
             </w:r>
-            <w:proofErr w:type="spellStart"/>
-            <w:r>
-              <w:rPr>
-                <w:szCs w:val="18"/>
-                <w:lang w:eastAsia="it-IT"/>
-                <w14:ligatures w14:val="standard"/>
-              </w:rPr>
-              <w:t>Tycho</w:t>
-            </w:r>
-            <w:proofErr w:type="spellEnd"/>
-            <w:r>
-              <w:rPr>
-                <w:szCs w:val="18"/>
-                <w:lang w:eastAsia="it-IT"/>
-                <w14:ligatures w14:val="standard"/>
-              </w:rPr>
-              <w:t>: </w:t>
-            </w:r>
-            <w:hyperlink r:id="rId17" w:history="1">
+            <w:hyperlink r:id="rId18" w:history="1">
               <w:r>
                 <w:rPr>
                   <w:szCs w:val="18"/>
@@ -4077,7 +4362,7 @@
               </w:rPr>
               <w:t>GDP per capita: Bureau of Economic Analysis (</w:t>
             </w:r>
-            <w:hyperlink r:id="rId18" w:history="1">
+            <w:hyperlink r:id="rId19" w:history="1">
               <w:r>
                 <w:rPr>
                   <w:szCs w:val="18"/>
@@ -4150,7 +4435,7 @@
               </w:rPr>
               <w:t>Wikipedia: Black Death </w:t>
             </w:r>
-            <w:hyperlink r:id="rId19" w:history="1">
+            <w:hyperlink r:id="rId20" w:history="1">
               <w:r>
                 <w:rPr>
                   <w:szCs w:val="18"/>
@@ -4223,7 +4508,7 @@
               </w:rPr>
               <w:t>Wikipedia: Smallpox vaccine, </w:t>
             </w:r>
-            <w:hyperlink r:id="rId20" w:history="1">
+            <w:hyperlink r:id="rId21" w:history="1">
               <w:r>
                 <w:rPr>
                   <w:szCs w:val="18"/>
@@ -4327,7 +4612,7 @@
         <w:rStyle w:val="PageNumber"/>
         <w:noProof/>
       </w:rPr>
-      <w:t>4</w:t>
+      <w:t>2</w:t>
     </w:r>
     <w:r>
       <w:rPr>
@@ -6871,6 +7156,7 @@
   <w:style w:type="character" w:default="1" w:styleId="DefaultParagraphFont">
     <w:name w:val="Default Paragraph Font"/>
     <w:uiPriority w:val="1"/>
+    <w:semiHidden/>
     <w:unhideWhenUsed/>
   </w:style>
   <w:style w:type="table" w:default="1" w:styleId="TableNormal">
@@ -11584,7 +11870,7 @@
 </file>
 
 <file path=customXml/itemProps2.xml><?xml version="1.0" encoding="utf-8"?>
-<ds:datastoreItem xmlns:ds="http://schemas.openxmlformats.org/officeDocument/2006/customXml" ds:itemID="{9BF235EF-473C-D043-B158-8D34E88C0F42}">
+<ds:datastoreItem xmlns:ds="http://schemas.openxmlformats.org/officeDocument/2006/customXml" ds:itemID="{0D11E959-1D8F-BC48-BFA3-42BB1CEC6444}">
   <ds:schemaRefs>
     <ds:schemaRef ds:uri="http://schemas.openxmlformats.org/officeDocument/2006/bibliography"/>
   </ds:schemaRefs>

--- a/2415_fianl_report.docx
+++ b/2415_fianl_report.docx
@@ -105,7 +105,27 @@
                 <w:color w:val="auto"/>
                 <w14:ligatures w14:val="standard"/>
               </w:rPr>
-              <w:t>135 N Bellefield Ave.</w:t>
+              <w:t xml:space="preserve">135 N </w:t>
+            </w:r>
+            <w:proofErr w:type="spellStart"/>
+            <w:r>
+              <w:rPr>
+                <w:rStyle w:val="PinCode"/>
+                <w:rFonts w:eastAsia="PMingLiU" w:hint="eastAsia"/>
+                <w:color w:val="auto"/>
+                <w14:ligatures w14:val="standard"/>
+              </w:rPr>
+              <w:t>Bellefield</w:t>
+            </w:r>
+            <w:proofErr w:type="spellEnd"/>
+            <w:r>
+              <w:rPr>
+                <w:rStyle w:val="PinCode"/>
+                <w:rFonts w:eastAsia="PMingLiU" w:hint="eastAsia"/>
+                <w:color w:val="auto"/>
+                <w14:ligatures w14:val="standard"/>
+              </w:rPr>
+              <w:t xml:space="preserve"> Ave.</w:t>
             </w:r>
             <w:r>
               <w:rPr>
@@ -151,13 +171,23 @@
                 <w14:ligatures w14:val="standard"/>
               </w:rPr>
             </w:pPr>
+            <w:proofErr w:type="spellStart"/>
             <w:r>
               <w:rPr>
                 <w:rStyle w:val="FirstName"/>
                 <w:rFonts w:hint="eastAsia"/>
                 <w14:ligatures w14:val="standard"/>
               </w:rPr>
-              <w:t>Jiexiao He</w:t>
+              <w:t>Jiexiao</w:t>
+            </w:r>
+            <w:proofErr w:type="spellEnd"/>
+            <w:r>
+              <w:rPr>
+                <w:rStyle w:val="FirstName"/>
+                <w:rFonts w:hint="eastAsia"/>
+                <w14:ligatures w14:val="standard"/>
+              </w:rPr>
+              <w:t xml:space="preserve"> He</w:t>
             </w:r>
             <w:r>
               <w:rPr>
@@ -188,7 +218,27 @@
                 <w:color w:val="auto"/>
                 <w14:ligatures w14:val="standard"/>
               </w:rPr>
-              <w:t>135 N Bellefield Ave.</w:t>
+              <w:t xml:space="preserve">135 N </w:t>
+            </w:r>
+            <w:proofErr w:type="spellStart"/>
+            <w:r>
+              <w:rPr>
+                <w:rStyle w:val="PinCode"/>
+                <w:rFonts w:eastAsia="PMingLiU" w:hint="eastAsia"/>
+                <w:color w:val="auto"/>
+                <w14:ligatures w14:val="standard"/>
+              </w:rPr>
+              <w:t>Bellefield</w:t>
+            </w:r>
+            <w:proofErr w:type="spellEnd"/>
+            <w:r>
+              <w:rPr>
+                <w:rStyle w:val="PinCode"/>
+                <w:rFonts w:eastAsia="PMingLiU" w:hint="eastAsia"/>
+                <w:color w:val="auto"/>
+                <w14:ligatures w14:val="standard"/>
+              </w:rPr>
+              <w:t xml:space="preserve"> Ave.</w:t>
             </w:r>
             <w:r>
               <w:rPr>
@@ -234,14 +284,34 @@
                 <w14:ligatures w14:val="standard"/>
               </w:rPr>
             </w:pPr>
+            <w:proofErr w:type="spellStart"/>
             <w:r>
               <w:rPr>
                 <w:rStyle w:val="FirstName"/>
                 <w:rFonts w:hint="eastAsia"/>
                 <w14:ligatures w14:val="standard"/>
               </w:rPr>
-              <w:t>Jingran Xie</w:t>
+              <w:t>Jingran</w:t>
             </w:r>
+            <w:proofErr w:type="spellEnd"/>
+            <w:r>
+              <w:rPr>
+                <w:rStyle w:val="FirstName"/>
+                <w:rFonts w:hint="eastAsia"/>
+                <w14:ligatures w14:val="standard"/>
+              </w:rPr>
+              <w:t xml:space="preserve"> </w:t>
+            </w:r>
+            <w:proofErr w:type="spellStart"/>
+            <w:r>
+              <w:rPr>
+                <w:rStyle w:val="FirstName"/>
+                <w:rFonts w:hint="eastAsia"/>
+                <w14:ligatures w14:val="standard"/>
+              </w:rPr>
+              <w:t>Xie</w:t>
+            </w:r>
+            <w:proofErr w:type="spellEnd"/>
             <w:r>
               <w:rPr>
                 <w14:ligatures w14:val="standard"/>
@@ -271,7 +341,27 @@
                 <w:color w:val="auto"/>
                 <w14:ligatures w14:val="standard"/>
               </w:rPr>
-              <w:t>135 N Bellefield Ave.</w:t>
+              <w:t xml:space="preserve">135 N </w:t>
+            </w:r>
+            <w:proofErr w:type="spellStart"/>
+            <w:r>
+              <w:rPr>
+                <w:rStyle w:val="PinCode"/>
+                <w:rFonts w:eastAsia="PMingLiU" w:hint="eastAsia"/>
+                <w:color w:val="auto"/>
+                <w14:ligatures w14:val="standard"/>
+              </w:rPr>
+              <w:t>Bellefield</w:t>
+            </w:r>
+            <w:proofErr w:type="spellEnd"/>
+            <w:r>
+              <w:rPr>
+                <w:rStyle w:val="PinCode"/>
+                <w:rFonts w:eastAsia="PMingLiU" w:hint="eastAsia"/>
+                <w:color w:val="auto"/>
+                <w14:ligatures w14:val="standard"/>
+              </w:rPr>
+              <w:t xml:space="preserve"> Ave.</w:t>
             </w:r>
             <w:r>
               <w:rPr>
@@ -497,7 +587,21 @@
         <w:rPr>
           <w14:ligatures w14:val="standard"/>
         </w:rPr>
-        <w:t>Project Tycho provides great datasets which contain weekly counts of cases or deaths of more than 50 contagious diseases at state or city level around the US for more than 100 years. With these datasets, it will be easier to explore the epidemic spreads and preventions in the US from a historical view. However, due to the relatively large data size and the spatial and temporal range of the datasets, it will be hard to reveal any trends or patterns through scanning the long table. Data visualization could provide useful tools and views for us to explore the datasets. In this project, we will design a series of visualizations to reveal the long-term trends and patterns of contagious diseases in the US.</w:t>
+        <w:t xml:space="preserve">Project </w:t>
+      </w:r>
+      <w:proofErr w:type="spellStart"/>
+      <w:r>
+        <w:rPr>
+          <w14:ligatures w14:val="standard"/>
+        </w:rPr>
+        <w:t>Tycho</w:t>
+      </w:r>
+      <w:proofErr w:type="spellEnd"/>
+      <w:r>
+        <w:rPr>
+          <w14:ligatures w14:val="standard"/>
+        </w:rPr>
+        <w:t xml:space="preserve"> provides great datasets which contain weekly counts of cases or deaths of more than 50 contagious diseases at state or city level around the US for more than 100 years. With these datasets, it will be easier to explore the epidemic spreads and preventions in the US from a historical view. However, due to the relatively large data size and the spatial and temporal range of the datasets, it will be hard to reveal any trends or patterns through scanning the long table. Data visualization could provide useful tools and views for us to explore the datasets. In this project, we will design a series of visualizations to reveal the long-term trends and patterns of contagious diseases in the US.</w:t>
       </w:r>
     </w:p>
     <w:p>
@@ -546,14 +650,23 @@
           <w:lang w:eastAsia="it-IT"/>
           <w14:ligatures w14:val="standard"/>
         </w:rPr>
-        <w:t>Project Tycho</w:t>
-      </w:r>
-      <w:r>
-        <w:rPr>
-          <w:rFonts w:hint="eastAsia"/>
+        <w:t xml:space="preserve">Project </w:t>
+      </w:r>
+      <w:proofErr w:type="spellStart"/>
+      <w:r>
+        <w:rPr>
           <w:lang w:eastAsia="it-IT"/>
           <w14:ligatures w14:val="standard"/>
         </w:rPr>
+        <w:t>Tycho</w:t>
+      </w:r>
+      <w:proofErr w:type="spellEnd"/>
+      <w:r>
+        <w:rPr>
+          <w:rFonts w:hint="eastAsia"/>
+          <w:lang w:eastAsia="it-IT"/>
+          <w14:ligatures w14:val="standard"/>
+        </w:rPr>
         <w:t xml:space="preserve">, </w:t>
       </w:r>
       <w:r>
@@ -596,7 +709,15 @@
         <w:pStyle w:val="Para"/>
       </w:pPr>
       <w:r>
-        <w:t>In the history of medicine and the history of human, contagious disease is always an important issue for all countries and people. In the history, the "Black death" is estimated to have killed 30–60% of Europe's total population. (Wikipedia: Black Death, https://en.wikipedia.org/wiki/Black_Death). Most recently, SARS and Zika brought great terror to lots of people. With the development of medicine, some diseases like Smallpox were finally defeated by vaccinations, while some others are still hard problems for public health, i.e. HIV. Therefore, it is very important for us, both from a medical aspect and a more general social science view, to study the history and current situation of contagious diseases and get a clearer understanding about the important issues in contagious diseases' spreads and preventions.</w:t>
+        <w:t xml:space="preserve">In the history of medicine and the history of human, contagious disease is always an important issue for all countries and people. In the history, the "Black death" is estimated to have killed 30–60% of Europe's total population. (Wikipedia: Black Death, https://en.wikipedia.org/wiki/Black_Death). Most recently, SARS and </w:t>
+      </w:r>
+      <w:proofErr w:type="spellStart"/>
+      <w:r>
+        <w:t>Zika</w:t>
+      </w:r>
+      <w:proofErr w:type="spellEnd"/>
+      <w:r>
+        <w:t xml:space="preserve"> brought great terror to lots of people. With the development of medicine, some diseases like Smallpox were finally defeated by vaccinations, while some others are still hard problems for public health, i.e. HIV. Therefore, it is very important for us, both from a medical aspect and a more general social science view, to study the history and current situation of contagious diseases and get a clearer understanding about the important issues in contagious diseases' spreads and preventions.</w:t>
       </w:r>
     </w:p>
     <w:p>
@@ -604,11 +725,27 @@
         <w:pStyle w:val="Para"/>
       </w:pPr>
       <w:r>
-        <w:t xml:space="preserve">Project Tycho provides great datasets to support the study on this topic, which contains weekly counts of cases or deaths of </w:t>
+        <w:t xml:space="preserve">Project </w:t>
+      </w:r>
+      <w:proofErr w:type="spellStart"/>
+      <w:r>
+        <w:t>Tycho</w:t>
+      </w:r>
+      <w:proofErr w:type="spellEnd"/>
+      <w:r>
+        <w:t xml:space="preserve"> provides great datasets to support the study on this topic, which contains weekly counts of cases or deaths of </w:t>
       </w:r>
       <w:r>
         <w:lastRenderedPageBreak/>
-        <w:t>more than 50 contagious diseases at state or city level around the US for more than 100 years. However, due to the relatively large data size and the spatial and temporal range of the datasets, it will be hard to reveal any trends or patterns through scanning the long table. In this project, we will design a series of visualizations using datasets from Project Tycho, to reveal the three kinds of long term trends and patterns about contagious diseases in the US.</w:t>
+        <w:t xml:space="preserve">more than 50 contagious diseases at state or city level around the US for more than 100 years. However, due to the relatively large data size and the spatial and temporal range of the datasets, it will be hard to reveal any trends or patterns through scanning the long table. In this project, we will design a series of visualizations using datasets from Project </w:t>
+      </w:r>
+      <w:proofErr w:type="spellStart"/>
+      <w:r>
+        <w:t>Tycho</w:t>
+      </w:r>
+      <w:proofErr w:type="spellEnd"/>
+      <w:r>
+        <w:t>, to reveal the three kinds of long term trends and patterns about contagious diseases in the US.</w:t>
       </w:r>
     </w:p>
     <w:p>
@@ -651,7 +788,21 @@
         <w:rPr>
           <w:rFonts w:hint="eastAsia"/>
         </w:rPr>
-        <w:t xml:space="preserve">There are already many works explored Project Tycho datasets and the history of </w:t>
+        <w:t xml:space="preserve">There are already many works explored Project </w:t>
+      </w:r>
+      <w:proofErr w:type="spellStart"/>
+      <w:r>
+        <w:rPr>
+          <w:rFonts w:hint="eastAsia"/>
+        </w:rPr>
+        <w:t>Tycho</w:t>
+      </w:r>
+      <w:proofErr w:type="spellEnd"/>
+      <w:r>
+        <w:rPr>
+          <w:rFonts w:hint="eastAsia"/>
+        </w:rPr>
+        <w:t xml:space="preserve"> datasets and the history of </w:t>
       </w:r>
       <w:r>
         <w:t>contagious diseases</w:t>
@@ -694,7 +845,23 @@
           <w:rFonts w:hint="eastAsia"/>
           <w:lang w:val="en"/>
         </w:rPr>
-        <w:t>Project Tycho data</w:t>
+        <w:t xml:space="preserve">Project </w:t>
+      </w:r>
+      <w:proofErr w:type="spellStart"/>
+      <w:r>
+        <w:rPr>
+          <w:rFonts w:hint="eastAsia"/>
+          <w:lang w:val="en"/>
+        </w:rPr>
+        <w:t>Tycho</w:t>
+      </w:r>
+      <w:proofErr w:type="spellEnd"/>
+      <w:r>
+        <w:rPr>
+          <w:rFonts w:hint="eastAsia"/>
+          <w:lang w:val="en"/>
+        </w:rPr>
+        <w:t xml:space="preserve"> data</w:t>
       </w:r>
       <w:r>
         <w:rPr>
@@ -763,7 +930,15 @@
         <w:t xml:space="preserve"> research, </w:t>
       </w:r>
       <w:r>
-        <w:t xml:space="preserve">W. G. Panhuis et al. (2013) indicated that for the eight kinds of vaccine preventable diseases, </w:t>
+        <w:t xml:space="preserve">W. G. </w:t>
+      </w:r>
+      <w:proofErr w:type="spellStart"/>
+      <w:r>
+        <w:t>Panhuis</w:t>
+      </w:r>
+      <w:proofErr w:type="spellEnd"/>
+      <w:r>
+        <w:t xml:space="preserve"> et al. (2013) indicated that for the eight kinds of vaccine preventable diseases, </w:t>
       </w:r>
       <w:r>
         <w:rPr>
@@ -861,7 +1036,21 @@
         <w:rPr>
           <w:lang w:val="en"/>
         </w:rPr>
-        <w:t>Project Tycho contains three datasets. Level 1 data contains different types of counts of 8 diseases in 50 states and 122 cities from 1916 to 2010 which have been standardized in a common format. Level 2 data contains informational counts of 50 diseases in 50 states and 1284 cities from 1888 to 2014 which have been reported in a common format. Level 3 data contains different types of counts of 58 diseases and 81 disease subcategories in 3026 cities which have not been standardized. Due to the large size of level 2 and level 3 data, we first choose level 1 data to design and test our visualizations.</w:t>
+        <w:t xml:space="preserve">Project </w:t>
+      </w:r>
+      <w:proofErr w:type="spellStart"/>
+      <w:r>
+        <w:rPr>
+          <w:lang w:val="en"/>
+        </w:rPr>
+        <w:t>Tycho</w:t>
+      </w:r>
+      <w:proofErr w:type="spellEnd"/>
+      <w:r>
+        <w:rPr>
+          <w:lang w:val="en"/>
+        </w:rPr>
+        <w:t xml:space="preserve"> contains three datasets. Level 1 data contains different types of counts of 8 diseases in 50 states and 122 cities from 1916 to 2010 which have been standardized in a common format. Level 2 data contains informational counts of 50 diseases in 50 states and 1284 cities from 1888 to 2014 which have been reported in a common format. Level 3 data contains different types of counts of 58 diseases and 81 disease subcategories in 3026 cities which have not been standardized. Due to the large size of level 2 and level 3 data, we first choose level 1 data to design and test our visualizations.</w:t>
       </w:r>
     </w:p>
     <w:p>
@@ -875,7 +1064,21 @@
         <w:rPr>
           <w:lang w:val="en"/>
         </w:rPr>
-        <w:t>The current version (1.0.0) of level 1 data includes counts at the state level for smallpox, polio, measles, mumps, rubella, hepatitis A, and whooping cough, and at the city level for diphtheria. It is actually a subset of level 2 data which was cleaned further and used for a study on the impact of vaccination programs in the US (W. G. Panhuis et al. 2013). In level 1 data there are 7 fields:</w:t>
+        <w:t xml:space="preserve">The current version (1.0.0) of level 1 data includes counts at the state level for smallpox, polio, measles, mumps, rubella, hepatitis A, and whooping cough, and at the city level for diphtheria. It is actually a subset of level 2 data which was cleaned further and used for a study on the impact of vaccination programs in the US (W. G. </w:t>
+      </w:r>
+      <w:proofErr w:type="spellStart"/>
+      <w:r>
+        <w:rPr>
+          <w:lang w:val="en"/>
+        </w:rPr>
+        <w:t>Panhuis</w:t>
+      </w:r>
+      <w:proofErr w:type="spellEnd"/>
+      <w:r>
+        <w:rPr>
+          <w:lang w:val="en"/>
+        </w:rPr>
+        <w:t xml:space="preserve"> et al. 2013). In level 1 data there are 7 fields:</w:t>
       </w:r>
     </w:p>
     <w:p>
@@ -890,11 +1093,61 @@
           <w:lang w:val="en"/>
         </w:rPr>
       </w:pPr>
-      <w:r>
-        <w:rPr>
-          <w:lang w:val="en"/>
-        </w:rPr>
-        <w:t>epi_week: the time id of each tuple, in the form of "yyyyww", where "ww" is the "ww"th week of a year, counted from 1 to 52;</w:t>
+      <w:proofErr w:type="spellStart"/>
+      <w:r>
+        <w:rPr>
+          <w:lang w:val="en"/>
+        </w:rPr>
+        <w:t>epi_week</w:t>
+      </w:r>
+      <w:proofErr w:type="spellEnd"/>
+      <w:r>
+        <w:rPr>
+          <w:lang w:val="en"/>
+        </w:rPr>
+        <w:t>: the time id of each tuple, in the form of "</w:t>
+      </w:r>
+      <w:proofErr w:type="spellStart"/>
+      <w:r>
+        <w:rPr>
+          <w:lang w:val="en"/>
+        </w:rPr>
+        <w:t>yyyyww</w:t>
+      </w:r>
+      <w:proofErr w:type="spellEnd"/>
+      <w:r>
+        <w:rPr>
+          <w:lang w:val="en"/>
+        </w:rPr>
+        <w:t>", where "</w:t>
+      </w:r>
+      <w:proofErr w:type="spellStart"/>
+      <w:r>
+        <w:rPr>
+          <w:lang w:val="en"/>
+        </w:rPr>
+        <w:t>ww</w:t>
+      </w:r>
+      <w:proofErr w:type="spellEnd"/>
+      <w:r>
+        <w:rPr>
+          <w:lang w:val="en"/>
+        </w:rPr>
+        <w:t>" is the "</w:t>
+      </w:r>
+      <w:proofErr w:type="spellStart"/>
+      <w:r>
+        <w:rPr>
+          <w:lang w:val="en"/>
+        </w:rPr>
+        <w:t>ww"th</w:t>
+      </w:r>
+      <w:proofErr w:type="spellEnd"/>
+      <w:r>
+        <w:rPr>
+          <w:lang w:val="en"/>
+        </w:rPr>
+        <w:t xml:space="preserve"> week of a year, counted from 1 to 52;</w:t>
       </w:r>
     </w:p>
     <w:p>
@@ -928,11 +1181,19 @@
           <w:lang w:val="en"/>
         </w:rPr>
       </w:pPr>
-      <w:r>
-        <w:rPr>
-          <w:lang w:val="en"/>
-        </w:rPr>
-        <w:t>loc: the name of state or city;</w:t>
+      <w:proofErr w:type="spellStart"/>
+      <w:r>
+        <w:rPr>
+          <w:lang w:val="en"/>
+        </w:rPr>
+        <w:t>loc</w:t>
+      </w:r>
+      <w:proofErr w:type="spellEnd"/>
+      <w:r>
+        <w:rPr>
+          <w:lang w:val="en"/>
+        </w:rPr>
+        <w:t>: the name of state or city;</w:t>
       </w:r>
     </w:p>
     <w:p>
@@ -947,11 +1208,19 @@
           <w:lang w:val="en"/>
         </w:rPr>
       </w:pPr>
-      <w:r>
-        <w:rPr>
-          <w:lang w:val="en"/>
-        </w:rPr>
-        <w:t>loc_type: state or city;</w:t>
+      <w:proofErr w:type="spellStart"/>
+      <w:r>
+        <w:rPr>
+          <w:lang w:val="en"/>
+        </w:rPr>
+        <w:t>loc_type</w:t>
+      </w:r>
+      <w:proofErr w:type="spellEnd"/>
+      <w:r>
+        <w:rPr>
+          <w:lang w:val="en"/>
+        </w:rPr>
+        <w:t>: state or city;</w:t>
       </w:r>
     </w:p>
     <w:p>
@@ -1026,7 +1295,15 @@
         <w:t xml:space="preserve">a </w:t>
       </w:r>
       <w:r>
-        <w:t>good format. However, in our visualization design, we will use a lot of aggregated data, like the count of each disease per year instead of per week. To avoid real-time calculation as much as possible and speed up the visualization, we preprocessed the data through aggregating it at different levels depending on different needs of each visualization, and convert the original csv file to json files.</w:t>
+        <w:t xml:space="preserve">good format. However, in our visualization design, we will use a lot of aggregated data, like the count of each disease per year instead of per week. To avoid real-time calculation as much as possible and speed up the visualization, we preprocessed the data through aggregating it at different levels depending on different needs of each visualization, and convert the original csv file to </w:t>
+      </w:r>
+      <w:proofErr w:type="spellStart"/>
+      <w:r>
+        <w:t>json</w:t>
+      </w:r>
+      <w:proofErr w:type="spellEnd"/>
+      <w:r>
+        <w:t xml:space="preserve"> files.</w:t>
       </w:r>
     </w:p>
     <w:p>
@@ -1148,7 +1425,21 @@
         <w:rPr>
           <w:lang w:val="en"/>
         </w:rPr>
-        <w:t>On the other side, some diseases were first prevented by vaccines, but revived later. According W. G. Panhuis et al. (2013), this could be caused by the decrease of risk to get sick from the disease: from the aspect of each individual, when the over-all risk of disease decreased and the risk of vaccine's side effects remains the same, it is reasonable to choose not to get any vaccine, which in general, could cause a decrease of vaccination rate and increase of disease incidence.</w:t>
+        <w:t xml:space="preserve">On the other side, some diseases were first prevented by vaccines, but revived later. According W. G. </w:t>
+      </w:r>
+      <w:proofErr w:type="spellStart"/>
+      <w:r>
+        <w:rPr>
+          <w:lang w:val="en"/>
+        </w:rPr>
+        <w:t>Panhuis</w:t>
+      </w:r>
+      <w:proofErr w:type="spellEnd"/>
+      <w:r>
+        <w:rPr>
+          <w:lang w:val="en"/>
+        </w:rPr>
+        <w:t xml:space="preserve"> et al. (2013), this could be caused by the decrease of risk to get sick from the disease: from the aspect of each individual, when the over-all risk of disease decreased and the risk of vaccine's side effects remains the same, it is reasonable to choose not to get any vaccine, which in general, could cause a decrease of vaccination rate and increase of disease incidence.</w:t>
       </w:r>
       <w:r>
         <w:rPr>
@@ -1856,9 +2147,11 @@
         </w:rPr>
         <w:t xml:space="preserve">: drop down box to select among diseases; slide to select among years; and there is also a button to play the changes through the </w:t>
       </w:r>
+      <w:proofErr w:type="gramStart"/>
       <w:r>
         <w:t>whole time</w:t>
       </w:r>
+      <w:proofErr w:type="gramEnd"/>
       <w:r>
         <w:rPr>
           <w:rFonts w:hint="eastAsia"/>
@@ -2692,7 +2985,21 @@
         <w:rPr>
           <w:lang w:val="en"/>
         </w:rPr>
-        <w:t>Respecting the geographic locations, some places are more vulnerable to some diseases. For example, since Zika is spread by mosquitoes, it is more dangerous in Florida than in Pennsylvania. This pattern is also clear in historical data of contagious diseases.</w:t>
+        <w:t xml:space="preserve">Respecting the geographic locations, some places are more vulnerable to some diseases. For example, since </w:t>
+      </w:r>
+      <w:proofErr w:type="spellStart"/>
+      <w:r>
+        <w:rPr>
+          <w:lang w:val="en"/>
+        </w:rPr>
+        <w:t>Zika</w:t>
+      </w:r>
+      <w:proofErr w:type="spellEnd"/>
+      <w:r>
+        <w:rPr>
+          <w:lang w:val="en"/>
+        </w:rPr>
+        <w:t xml:space="preserve"> is spread by mosquitoes, it is more dangerous in Florida than in Pennsylvania. This pattern is also clear in historical data of contagious diseases.</w:t>
       </w:r>
       <w:r>
         <w:rPr>
@@ -2969,9 +3276,11 @@
         </w:rPr>
         <w:t xml:space="preserve">drop down box to select among diseases; slide to select among years; and there is also a button to play the changes through the </w:t>
       </w:r>
+      <w:proofErr w:type="gramStart"/>
       <w:r>
         <w:t>whole time</w:t>
       </w:r>
+      <w:proofErr w:type="gramEnd"/>
       <w:r>
         <w:rPr>
           <w:rFonts w:hint="eastAsia"/>
@@ -3023,7 +3332,6 @@
         <w:pStyle w:val="Para"/>
         <w:ind w:firstLine="0"/>
         <w:rPr>
-          <w:rFonts w:hint="eastAsia"/>
           <w:lang w:val="en"/>
         </w:rPr>
       </w:pPr>
@@ -3114,7 +3422,6 @@
       <w:pPr>
         <w:pStyle w:val="Para"/>
         <w:rPr>
-          <w:rFonts w:hint="eastAsia"/>
           <w:lang w:eastAsia="zh-CN"/>
         </w:rPr>
       </w:pPr>
@@ -3170,7 +3477,6 @@
       <w:pPr>
         <w:pStyle w:val="Para"/>
         <w:rPr>
-          <w:rFonts w:hint="eastAsia"/>
           <w:lang w:eastAsia="zh-CN"/>
         </w:rPr>
       </w:pPr>
@@ -3181,7 +3487,6 @@
         <w:ind w:firstLine="0"/>
         <w:jc w:val="center"/>
         <w:rPr>
-          <w:rFonts w:hint="eastAsia"/>
           <w:lang w:eastAsia="zh-CN"/>
         </w:rPr>
       </w:pPr>
@@ -3247,7 +3552,6 @@
       <w:pPr>
         <w:pStyle w:val="FigureCaption"/>
         <w:rPr>
-          <w:rFonts w:hint="eastAsia"/>
           <w:b w:val="0"/>
           <w:i/>
           <w14:ligatures w14:val="standard"/>
@@ -3378,14 +3682,7 @@
           <w:rFonts w:hint="eastAsia"/>
           <w:lang w:val="en"/>
         </w:rPr>
-        <w:t xml:space="preserve"> of each state; the color of each state represents the incidence.</w:t>
-      </w:r>
-      <w:r>
-        <w:rPr>
-          <w:rFonts w:hint="eastAsia"/>
-          <w:lang w:val="en"/>
-        </w:rPr>
-        <w:t xml:space="preserve"> </w:t>
+        <w:t xml:space="preserve"> of each state; the color of each state represents the incidence. </w:t>
       </w:r>
       <w:r>
         <w:rPr>
@@ -3400,19 +3697,7 @@
         <w:rPr>
           <w:rFonts w:hint="eastAsia"/>
         </w:rPr>
-        <w:t xml:space="preserve"> data by year); y-axis </w:t>
-      </w:r>
-      <w:r>
-        <w:rPr>
-          <w:rFonts w:hint="eastAsia"/>
-        </w:rPr>
-        <w:t>and the color of each bar both represent</w:t>
-      </w:r>
-      <w:r>
-        <w:rPr>
-          <w:rFonts w:hint="eastAsia"/>
-        </w:rPr>
-        <w:t xml:space="preserve"> the </w:t>
+        <w:t xml:space="preserve"> data by year); y-axis and the color of each bar both represent the </w:t>
       </w:r>
       <w:r>
         <w:t>incidence</w:t>
@@ -3446,19 +3731,7 @@
         <w:rPr>
           <w:rFonts w:hint="eastAsia"/>
         </w:rPr>
-        <w:t xml:space="preserve">: </w:t>
-      </w:r>
-      <w:r>
-        <w:rPr>
-          <w:rFonts w:hint="eastAsia"/>
-        </w:rPr>
-        <w:t>menu bar to choose among diseases. M</w:t>
-      </w:r>
-      <w:r>
-        <w:rPr>
-          <w:rFonts w:hint="eastAsia"/>
-        </w:rPr>
-        <w:t xml:space="preserve">ouse over show the </w:t>
+        <w:t xml:space="preserve">: menu bar to choose among diseases. Mouse over show the </w:t>
       </w:r>
       <w:r>
         <w:rPr>
@@ -3478,9 +3751,6 @@
       <w:pPr>
         <w:pStyle w:val="Para"/>
         <w:ind w:firstLine="0"/>
-        <w:rPr>
-          <w:rFonts w:hint="eastAsia"/>
-        </w:rPr>
       </w:pPr>
       <w:r>
         <w:rPr>
@@ -3499,13 +3769,7 @@
         <w:rPr>
           <w:rFonts w:hint="eastAsia"/>
         </w:rPr>
-        <w:t xml:space="preserve">: </w:t>
-      </w:r>
-      <w:r>
-        <w:rPr>
-          <w:rFonts w:hint="eastAsia"/>
-        </w:rPr>
-        <w:t xml:space="preserve">this small multiple can show the trends in every state as well as </w:t>
+        <w:t xml:space="preserve">: this small multiple can show the trends in every state as well as </w:t>
       </w:r>
       <w:r>
         <w:t>comparison</w:t>
@@ -3604,7 +3868,6 @@
       <w:pPr>
         <w:pStyle w:val="Para"/>
         <w:rPr>
-          <w:rFonts w:hint="eastAsia"/>
           <w:lang w:val="en"/>
         </w:rPr>
       </w:pPr>
@@ -3679,7 +3942,6 @@
       <w:pPr>
         <w:pStyle w:val="Para"/>
         <w:rPr>
-          <w:rFonts w:hint="eastAsia"/>
           <w:lang w:val="en"/>
         </w:rPr>
       </w:pPr>
@@ -3782,7 +4044,6 @@
         <w:pStyle w:val="Para"/>
         <w:rPr>
           <w:rFonts w:hint="eastAsia"/>
-          <w:lang w:val="en"/>
         </w:rPr>
       </w:pPr>
       <w:r>
@@ -3850,26 +4111,13 @@
           <w:rFonts w:hint="eastAsia"/>
           <w:lang w:val="en"/>
         </w:rPr>
-        <w:t xml:space="preserve"> of this year in the whole trend. Similarly, we planned to link the </w:t>
-      </w:r>
-      <w:r>
-        <w:rPr>
-          <w:rFonts w:hint="eastAsia"/>
-          <w:lang w:val="en"/>
-        </w:rPr>
-        <w:t xml:space="preserve">geographical </w:t>
-      </w:r>
-      <w:r>
-        <w:rPr>
-          <w:rFonts w:hint="eastAsia"/>
-        </w:rPr>
-        <w:t>map</w:t>
-      </w:r>
-      <w:r>
-        <w:rPr>
-          <w:rFonts w:hint="eastAsia"/>
-        </w:rPr>
-        <w:t xml:space="preserve"> and the small multiple bar charts, so that when the user select and highlight a states in the map, the bar chart of the state will also be highlighted. Through this linkage, the user will be able to see the </w:t>
+        <w:t xml:space="preserve"> of this year in the whole trend. Similarly, we planned to link the geographical </w:t>
+      </w:r>
+      <w:r>
+        <w:rPr>
+          <w:rFonts w:hint="eastAsia"/>
+        </w:rPr>
+        <w:t xml:space="preserve">map and the small multiple bar charts, so that when the user select and highlight a states in the map, the bar chart of the state will also be highlighted. Through this linkage, the user will be able to see the </w:t>
       </w:r>
       <w:r>
         <w:rPr>
@@ -3889,9 +4137,40 @@
     </w:p>
     <w:p>
       <w:pPr>
+        <w:pStyle w:val="Para"/>
+        <w:rPr>
+          <w:rFonts w:hint="eastAsia"/>
+          <w:lang w:val="en"/>
+        </w:rPr>
+      </w:pPr>
+      <w:r>
+        <w:rPr>
+          <w:rFonts w:hint="eastAsia"/>
+          <w:lang w:val="en"/>
+        </w:rPr>
+        <w:t xml:space="preserve">Besides the improvements we mentioned above, we may also apply the same designs using Project </w:t>
+      </w:r>
+      <w:proofErr w:type="spellStart"/>
+      <w:r>
+        <w:rPr>
+          <w:rFonts w:hint="eastAsia"/>
+          <w:lang w:val="en"/>
+        </w:rPr>
+        <w:t>Tycho</w:t>
+      </w:r>
+      <w:proofErr w:type="spellEnd"/>
+      <w:r>
+        <w:rPr>
+          <w:rFonts w:hint="eastAsia"/>
+          <w:lang w:val="en"/>
+        </w:rPr>
+        <w:t xml:space="preserve"> level 2 data, which contains the information of more diseases. Through this work we may be able to show a clearer picture of contagious diseases. </w:t>
+      </w:r>
+    </w:p>
+    <w:p>
+      <w:pPr>
         <w:pStyle w:val="Head1"/>
         <w:rPr>
-          <w:rFonts w:hint="eastAsia"/>
           <w14:ligatures w14:val="standard"/>
         </w:rPr>
       </w:pPr>
@@ -3919,103 +4198,207 @@
       <w:pPr>
         <w:pStyle w:val="Para"/>
         <w:rPr>
-          <w:rFonts w:hint="eastAsia"/>
-          <w:lang w:val="en"/>
-        </w:rPr>
-      </w:pPr>
-      <w:r>
-        <w:rPr>
-          <w:rFonts w:hint="eastAsia"/>
-          <w:lang w:val="en"/>
-        </w:rPr>
-        <w:t xml:space="preserve">Through this project, we got a deeper understanding of the visual designs process and </w:t>
-      </w:r>
-      <w:r>
-        <w:rPr>
-          <w:lang w:val="en"/>
-        </w:rPr>
-        <w:t>practice</w:t>
-      </w:r>
-      <w:r>
-        <w:rPr>
-          <w:rFonts w:hint="eastAsia"/>
-          <w:lang w:val="en"/>
-        </w:rPr>
-        <w:t xml:space="preserve"> to use D3 a lot. We found the trends and patterns as our assumptions suggested through the visualizations, and our designs are able to deliver the ideas we want to show to the users. </w:t>
+          <w:lang w:val="en"/>
+        </w:rPr>
+      </w:pPr>
+      <w:r>
+        <w:rPr>
+          <w:rFonts w:hint="eastAsia"/>
+          <w:lang w:val="en"/>
+        </w:rPr>
+        <w:t xml:space="preserve">In this project, we aim to </w:t>
+      </w:r>
+      <w:r>
+        <w:rPr>
+          <w:rFonts w:hint="eastAsia"/>
+          <w:lang w:val="en"/>
+        </w:rPr>
+        <w:t>reveal</w:t>
+      </w:r>
+      <w:bookmarkStart w:id="1" w:name="_GoBack"/>
+      <w:bookmarkEnd w:id="1"/>
+      <w:r>
+        <w:rPr>
+          <w:rFonts w:hint="eastAsia"/>
+          <w:lang w:val="en"/>
+        </w:rPr>
+        <w:t xml:space="preserve"> the general trends, seasonal patterns and spatial patterns of contagious diseases in the US using visualization designs. Through our design</w:t>
+      </w:r>
+      <w:r>
+        <w:rPr>
+          <w:rFonts w:hint="eastAsia"/>
+          <w:lang w:val="en"/>
+        </w:rPr>
+        <w:t>s</w:t>
+      </w:r>
+      <w:r>
+        <w:rPr>
+          <w:rFonts w:hint="eastAsia"/>
+          <w:lang w:val="en"/>
+        </w:rPr>
+        <w:t xml:space="preserve">, we found that </w:t>
+      </w:r>
+      <w:r>
+        <w:rPr>
+          <w:lang w:val="en"/>
+        </w:rPr>
+        <w:t>a</w:t>
+      </w:r>
+      <w:r>
+        <w:rPr>
+          <w:lang w:val="en"/>
+        </w:rPr>
+        <w:t xml:space="preserve">ll the diseases are in a decrease tendency in </w:t>
+      </w:r>
+      <w:r>
+        <w:rPr>
+          <w:rFonts w:hint="eastAsia"/>
+          <w:lang w:val="en"/>
+        </w:rPr>
+        <w:t>the past</w:t>
+      </w:r>
+      <w:r>
+        <w:rPr>
+          <w:lang w:val="en"/>
+        </w:rPr>
+        <w:t xml:space="preserve"> 100 years</w:t>
+      </w:r>
+      <w:r>
+        <w:rPr>
+          <w:rFonts w:hint="eastAsia"/>
+          <w:lang w:val="en"/>
+        </w:rPr>
+        <w:t xml:space="preserve"> and </w:t>
+      </w:r>
+      <w:r>
+        <w:rPr>
+          <w:rFonts w:hint="eastAsia"/>
+        </w:rPr>
+        <w:t xml:space="preserve">have a negative relationship with economic development, though </w:t>
+      </w:r>
+      <w:r>
+        <w:rPr>
+          <w:lang w:val="en"/>
+        </w:rPr>
+        <w:t xml:space="preserve">there </w:t>
+      </w:r>
+      <w:r>
+        <w:t>are</w:t>
+      </w:r>
+      <w:r>
+        <w:rPr>
+          <w:lang w:val="en"/>
+        </w:rPr>
+        <w:t xml:space="preserve"> several</w:t>
+      </w:r>
+      <w:r>
+        <w:rPr>
+          <w:lang w:val="en"/>
+        </w:rPr>
+        <w:t xml:space="preserve"> explosion</w:t>
+      </w:r>
+      <w:r>
+        <w:t>s</w:t>
+      </w:r>
+      <w:r>
+        <w:rPr>
+          <w:rFonts w:hint="eastAsia"/>
+        </w:rPr>
+        <w:t>.</w:t>
+      </w:r>
+      <w:r>
+        <w:rPr>
+          <w:rFonts w:hint="eastAsia"/>
+          <w:lang w:val="en"/>
+        </w:rPr>
+        <w:t xml:space="preserve"> </w:t>
+      </w:r>
+      <w:r>
+        <w:rPr>
+          <w:rFonts w:hint="eastAsia"/>
+          <w:lang w:val="en"/>
+        </w:rPr>
+        <w:t xml:space="preserve">There are at least 6 diseases have clear seasonal patterns. And spatial locations also have </w:t>
+      </w:r>
+      <w:r>
+        <w:rPr>
+          <w:lang w:val="en"/>
+        </w:rPr>
+        <w:t>significant</w:t>
+      </w:r>
+      <w:r>
+        <w:rPr>
+          <w:rFonts w:hint="eastAsia"/>
+          <w:lang w:val="en"/>
+        </w:rPr>
+        <w:t xml:space="preserve"> influence to the diseases. A</w:t>
+      </w:r>
+      <w:r>
+        <w:rPr>
+          <w:lang w:val="en"/>
+        </w:rPr>
+        <w:t>l</w:t>
+      </w:r>
+      <w:r>
+        <w:rPr>
+          <w:rFonts w:hint="eastAsia"/>
+          <w:lang w:val="en"/>
+        </w:rPr>
+        <w:t xml:space="preserve">l these trends and patterns appear as our expected from our assumptions. On the other hand, </w:t>
+      </w:r>
+      <w:r>
+        <w:rPr>
+          <w:rFonts w:hint="eastAsia"/>
+          <w:lang w:val="en"/>
+        </w:rPr>
+        <w:lastRenderedPageBreak/>
+        <w:t xml:space="preserve">pivot user study shows that our designs can show the trends and patterns clearly to the user. With some improvements, our designs will be able to tell a good story of the history of the contagious diseases in the US.  </w:t>
       </w:r>
     </w:p>
     <w:p>
       <w:pPr>
         <w:pStyle w:val="Para"/>
         <w:rPr>
-          <w:rFonts w:hint="eastAsia"/>
-          <w:lang w:val="en"/>
-        </w:rPr>
-      </w:pPr>
-      <w:r>
-        <w:rPr>
-          <w:rFonts w:hint="eastAsia"/>
-          <w:lang w:val="en"/>
-        </w:rPr>
-        <w:t xml:space="preserve">Besides the improvements we mentioned above, we may also apply the same designs using Project Tycho level 2 data, which contains the information of more diseases. Through this work we may be able to show a clearer picture of contagious diseases. </w:t>
-      </w:r>
+          <w:lang w:val="en"/>
+        </w:rPr>
+      </w:pPr>
     </w:p>
     <w:p>
       <w:pPr>
-        <w:pStyle w:val="Para"/>
-        <w:rPr>
-          <w:rFonts w:hint="eastAsia"/>
-          <w:lang w:val="en"/>
-        </w:rPr>
-      </w:pPr>
+        <w:pStyle w:val="AckHead"/>
+        <w:rPr>
+          <w14:ligatures w14:val="standard"/>
+        </w:rPr>
+      </w:pPr>
+      <w:r>
+        <w:rPr>
+          <w14:ligatures w14:val="standard"/>
+        </w:rPr>
+        <w:t>ACKNOWLEDGMENTS</w:t>
+      </w:r>
     </w:p>
     <w:p>
       <w:pPr>
         <w:pStyle w:val="Para"/>
         <w:rPr>
-          <w:rFonts w:hint="eastAsia"/>
-          <w:lang w:val="en"/>
-        </w:rPr>
-      </w:pPr>
-    </w:p>
-    <w:p>
-      <w:pPr>
-        <w:pStyle w:val="Para"/>
-        <w:rPr>
-          <w:lang w:val="en"/>
-        </w:rPr>
-      </w:pPr>
-      <w:bookmarkStart w:id="1" w:name="_GoBack"/>
-      <w:bookmarkEnd w:id="1"/>
-    </w:p>
-    <w:p>
-      <w:pPr>
-        <w:pStyle w:val="AckHead"/>
-        <w:rPr>
-          <w14:ligatures w14:val="standard"/>
-        </w:rPr>
-      </w:pPr>
-      <w:r>
-        <w:rPr>
-          <w14:ligatures w14:val="standard"/>
-        </w:rPr>
-        <w:lastRenderedPageBreak/>
-        <w:t>ACKNOWLEDGMENTS</w:t>
-      </w:r>
-    </w:p>
-    <w:p>
-      <w:pPr>
-        <w:pStyle w:val="Para"/>
-        <w:rPr>
-          <w:lang w:val="en"/>
-        </w:rPr>
-      </w:pPr>
-      <w:r>
-        <w:rPr>
-          <w:rFonts w:hint="eastAsia"/>
-          <w:lang w:val="en"/>
-        </w:rPr>
-        <w:t xml:space="preserve">Jingran </w:t>
+          <w:lang w:val="en"/>
+        </w:rPr>
+      </w:pPr>
+      <w:proofErr w:type="spellStart"/>
+      <w:r>
+        <w:rPr>
+          <w:rFonts w:hint="eastAsia"/>
+          <w:lang w:val="en"/>
+        </w:rPr>
+        <w:t>Jingran</w:t>
+      </w:r>
+      <w:proofErr w:type="spellEnd"/>
+      <w:r>
+        <w:rPr>
+          <w:rFonts w:hint="eastAsia"/>
+          <w:lang w:val="en"/>
+        </w:rPr>
+        <w:t xml:space="preserve"> </w:t>
       </w:r>
       <w:r>
         <w:rPr>
@@ -4048,7 +4431,23 @@
           <w:rFonts w:hint="eastAsia"/>
           <w:lang w:val="en"/>
         </w:rPr>
-        <w:t xml:space="preserve"> the circular heat maps and drafted the report. Jiexiao did the small multiples for spatial pattern. </w:t>
+        <w:t xml:space="preserve"> the circular heat maps and drafted the report. </w:t>
+      </w:r>
+      <w:proofErr w:type="spellStart"/>
+      <w:r>
+        <w:rPr>
+          <w:rFonts w:hint="eastAsia"/>
+          <w:lang w:val="en"/>
+        </w:rPr>
+        <w:t>Jiexiao</w:t>
+      </w:r>
+      <w:proofErr w:type="spellEnd"/>
+      <w:r>
+        <w:rPr>
+          <w:rFonts w:hint="eastAsia"/>
+          <w:lang w:val="en"/>
+        </w:rPr>
+        <w:t xml:space="preserve"> did the small multiples for spatial pattern. </w:t>
       </w:r>
     </w:p>
     <w:p>
@@ -4125,7 +4524,43 @@
                 <w:lang w:eastAsia="it-IT"/>
                 <w14:ligatures w14:val="standard"/>
               </w:rPr>
-              <w:t xml:space="preserve">Yasuko Matsubara, Yasushi Sakurai, Willem G. van Panhuis, and Christos Faloutsos. 2014. FUNNEL: automatic mining of spatially coevolving epidemics. </w:t>
+              <w:t xml:space="preserve">Yasuko Matsubara, Yasushi Sakurai, Willem G. van </w:t>
+            </w:r>
+            <w:proofErr w:type="spellStart"/>
+            <w:r>
+              <w:rPr>
+                <w:szCs w:val="18"/>
+                <w:lang w:eastAsia="it-IT"/>
+                <w14:ligatures w14:val="standard"/>
+              </w:rPr>
+              <w:t>Panhuis</w:t>
+            </w:r>
+            <w:proofErr w:type="spellEnd"/>
+            <w:r>
+              <w:rPr>
+                <w:szCs w:val="18"/>
+                <w:lang w:eastAsia="it-IT"/>
+                <w14:ligatures w14:val="standard"/>
+              </w:rPr>
+              <w:t xml:space="preserve">, and Christos </w:t>
+            </w:r>
+            <w:proofErr w:type="spellStart"/>
+            <w:r>
+              <w:rPr>
+                <w:szCs w:val="18"/>
+                <w:lang w:eastAsia="it-IT"/>
+                <w14:ligatures w14:val="standard"/>
+              </w:rPr>
+              <w:t>Faloutsos</w:t>
+            </w:r>
+            <w:proofErr w:type="spellEnd"/>
+            <w:r>
+              <w:rPr>
+                <w:szCs w:val="18"/>
+                <w:lang w:eastAsia="it-IT"/>
+                <w14:ligatures w14:val="standard"/>
+              </w:rPr>
+              <w:t xml:space="preserve">. 2014. FUNNEL: automatic mining of spatially coevolving epidemics. </w:t>
             </w:r>
             <w:r>
               <w:rPr>
@@ -4215,7 +4650,43 @@
                 <w:lang w:eastAsia="it-IT"/>
                 <w14:ligatures w14:val="standard"/>
               </w:rPr>
-              <w:t xml:space="preserve">Van Panhuis WG, Grefenstette J, Jung SY, et al. Contagious Diseases in the United States from 1888 to the Present. </w:t>
+              <w:t xml:space="preserve">Van </w:t>
+            </w:r>
+            <w:proofErr w:type="spellStart"/>
+            <w:r>
+              <w:rPr>
+                <w:szCs w:val="18"/>
+                <w:lang w:eastAsia="it-IT"/>
+                <w14:ligatures w14:val="standard"/>
+              </w:rPr>
+              <w:t>Panhuis</w:t>
+            </w:r>
+            <w:proofErr w:type="spellEnd"/>
+            <w:r>
+              <w:rPr>
+                <w:szCs w:val="18"/>
+                <w:lang w:eastAsia="it-IT"/>
+                <w14:ligatures w14:val="standard"/>
+              </w:rPr>
+              <w:t xml:space="preserve"> WG, </w:t>
+            </w:r>
+            <w:proofErr w:type="spellStart"/>
+            <w:r>
+              <w:rPr>
+                <w:szCs w:val="18"/>
+                <w:lang w:eastAsia="it-IT"/>
+                <w14:ligatures w14:val="standard"/>
+              </w:rPr>
+              <w:t>Grefenstette</w:t>
+            </w:r>
+            <w:proofErr w:type="spellEnd"/>
+            <w:r>
+              <w:rPr>
+                <w:szCs w:val="18"/>
+                <w:lang w:eastAsia="it-IT"/>
+                <w14:ligatures w14:val="standard"/>
+              </w:rPr>
+              <w:t xml:space="preserve"> J, Jung SY, et al. Contagious Diseases in the United States from 1888 to the Present. </w:t>
             </w:r>
             <w:r>
               <w:rPr>
@@ -4287,7 +4758,25 @@
                 <w:lang w:eastAsia="it-IT"/>
                 <w14:ligatures w14:val="standard"/>
               </w:rPr>
-              <w:t>Project Tycho: </w:t>
+              <w:t xml:space="preserve">Project </w:t>
+            </w:r>
+            <w:proofErr w:type="spellStart"/>
+            <w:r>
+              <w:rPr>
+                <w:szCs w:val="18"/>
+                <w:lang w:eastAsia="it-IT"/>
+                <w14:ligatures w14:val="standard"/>
+              </w:rPr>
+              <w:t>Tycho</w:t>
+            </w:r>
+            <w:proofErr w:type="spellEnd"/>
+            <w:r>
+              <w:rPr>
+                <w:szCs w:val="18"/>
+                <w:lang w:eastAsia="it-IT"/>
+                <w14:ligatures w14:val="standard"/>
+              </w:rPr>
+              <w:t>: </w:t>
             </w:r>
             <w:hyperlink r:id="rId18" w:history="1">
               <w:r>
@@ -4612,7 +5101,7 @@
         <w:rStyle w:val="PageNumber"/>
         <w:noProof/>
       </w:rPr>
-      <w:t>2</w:t>
+      <w:t>4</w:t>
     </w:r>
     <w:r>
       <w:rPr>
@@ -4663,7 +5152,7 @@
         <w:rStyle w:val="PageNumber"/>
         <w:noProof/>
       </w:rPr>
-      <w:t>3</w:t>
+      <w:t>5</w:t>
     </w:r>
     <w:r>
       <w:rPr>
@@ -11870,7 +12359,7 @@
 </file>
 
 <file path=customXml/itemProps2.xml><?xml version="1.0" encoding="utf-8"?>
-<ds:datastoreItem xmlns:ds="http://schemas.openxmlformats.org/officeDocument/2006/customXml" ds:itemID="{0D11E959-1D8F-BC48-BFA3-42BB1CEC6444}">
+<ds:datastoreItem xmlns:ds="http://schemas.openxmlformats.org/officeDocument/2006/customXml" ds:itemID="{71B713AC-37CB-3149-A843-95A75FA86CAB}">
   <ds:schemaRefs>
     <ds:schemaRef ds:uri="http://schemas.openxmlformats.org/officeDocument/2006/bibliography"/>
   </ds:schemaRefs>
